--- a/IMRAD_scribble.docx
+++ b/IMRAD_scribble.docx
@@ -361,7 +361,21 @@
         <w:rPr>
           <w:lang w:val="en-GB"/>
         </w:rPr>
-        <w:t xml:space="preserve"> (any obvious over/under estimations</w:t>
+        <w:t xml:space="preserve"> (</w:t>
+      </w:r>
+      <w:proofErr w:type="gramStart"/>
+      <w:r>
+        <w:rPr>
+          <w:lang w:val="en-GB"/>
+        </w:rPr>
+        <w:t>any</w:t>
+      </w:r>
+      <w:proofErr w:type="gramEnd"/>
+      <w:r>
+        <w:rPr>
+          <w:lang w:val="en-GB"/>
+        </w:rPr>
+        <w:t xml:space="preserve"> obvious over/under estimations</w:t>
       </w:r>
       <w:r>
         <w:rPr>
@@ -514,387 +528,438 @@
       <w:pPr>
         <w:spacing w:line="360" w:lineRule="auto"/>
         <w:rPr>
-          <w:lang w:val="en-GB"/>
-        </w:rPr>
-      </w:pPr>
-      <w:r>
-        <w:rPr>
-          <w:i/>
-          <w:lang w:val="en-GB"/>
-        </w:rPr>
-        <w:t>Resample</w:t>
-      </w:r>
-      <w:r>
-        <w:rPr>
-          <w:b/>
-          <w:lang w:val="en-GB"/>
-        </w:rPr>
-        <w:t xml:space="preserve"> </w:t>
-      </w:r>
-      <w:r>
-        <w:rPr>
-          <w:lang w:val="en-GB"/>
-        </w:rPr>
-        <w:t>all datasets to 0</w:t>
-      </w:r>
-      <w:proofErr w:type="gramStart"/>
-      <w:r>
-        <w:rPr>
-          <w:lang w:val="en-GB"/>
-        </w:rPr>
-        <w:t>.5</w:t>
-      </w:r>
-      <w:r>
-        <w:rPr>
-          <w:lang w:val="en-GB"/>
-        </w:rPr>
-        <w:t xml:space="preserve"> </w:t>
-      </w:r>
-      <w:r>
-        <w:rPr>
-          <w:lang w:val="en-GB"/>
-        </w:rPr>
-        <w:t>degree</w:t>
-      </w:r>
-      <w:proofErr w:type="gramEnd"/>
-      <w:r>
-        <w:rPr>
-          <w:lang w:val="en-GB"/>
-        </w:rPr>
-        <w:t xml:space="preserve"> resolution</w:t>
-      </w:r>
-      <w:r>
-        <w:rPr>
-          <w:lang w:val="en-GB"/>
-        </w:rPr>
-        <w:t>?</w:t>
-      </w:r>
-      <w:r>
-        <w:rPr>
-          <w:lang w:val="en-GB"/>
-        </w:rPr>
-        <w:t xml:space="preserve"> (LAI-re resolution, coarsest dataset)</w:t>
-      </w:r>
-      <w:r>
-        <w:rPr>
-          <w:lang w:val="en-GB"/>
-        </w:rPr>
-        <w:t xml:space="preserve"> Check for scaling effects</w:t>
-      </w:r>
-      <w:proofErr w:type="gramStart"/>
-      <w:r>
-        <w:rPr>
-          <w:lang w:val="en-GB"/>
-        </w:rPr>
-        <w:t>..</w:t>
-      </w:r>
-      <w:proofErr w:type="gramEnd"/>
-    </w:p>
-    <w:p>
-      <w:pPr>
-        <w:spacing w:line="360" w:lineRule="auto"/>
-        <w:rPr>
-          <w:lang w:val="en-GB"/>
-        </w:rPr>
-      </w:pPr>
-      <w:r>
-        <w:rPr>
-          <w:i/>
-          <w:lang w:val="en-GB"/>
-        </w:rPr>
-        <w:t>Test sites</w:t>
-      </w:r>
-      <w:r>
-        <w:rPr>
-          <w:lang w:val="en-GB"/>
-        </w:rPr>
-        <w:t xml:space="preserve">: </w:t>
-      </w:r>
-      <w:r>
-        <w:rPr>
-          <w:lang w:val="en-GB"/>
-        </w:rPr>
-        <w:t>For LAI-Comparison:</w:t>
-      </w:r>
-      <w:r>
-        <w:rPr>
-          <w:lang w:val="en-GB"/>
-        </w:rPr>
-        <w:t xml:space="preserve"> </w:t>
-      </w:r>
-      <w:proofErr w:type="spellStart"/>
-      <w:r>
-        <w:rPr>
-          <w:lang w:val="en-GB"/>
-        </w:rPr>
-        <w:t>Landcover</w:t>
-      </w:r>
-      <w:proofErr w:type="spellEnd"/>
-      <w:r>
-        <w:rPr>
-          <w:lang w:val="en-GB"/>
-        </w:rPr>
-        <w:t xml:space="preserve"> type (IGBP, like Zhu</w:t>
-      </w:r>
-      <w:proofErr w:type="gramStart"/>
-      <w:r>
-        <w:rPr>
-          <w:lang w:val="en-GB"/>
-        </w:rPr>
-        <w:t>,2013</w:t>
-      </w:r>
-      <w:proofErr w:type="gramEnd"/>
-      <w:r>
-        <w:rPr>
-          <w:lang w:val="en-GB"/>
-        </w:rPr>
-        <w:t>)</w:t>
-      </w:r>
-      <w:r>
-        <w:rPr>
-          <w:lang w:val="en-GB"/>
-        </w:rPr>
-        <w:t xml:space="preserve">? </w:t>
-      </w:r>
-    </w:p>
-    <w:p>
-      <w:pPr>
-        <w:spacing w:line="360" w:lineRule="auto"/>
-        <w:rPr>
-          <w:b/>
-          <w:i/>
-          <w:lang w:val="en-GB"/>
-        </w:rPr>
-      </w:pPr>
-    </w:p>
-    <w:p>
-      <w:pPr>
-        <w:spacing w:line="360" w:lineRule="auto"/>
-        <w:rPr>
-          <w:b/>
-          <w:i/>
-          <w:lang w:val="en-GB"/>
-        </w:rPr>
-      </w:pPr>
-      <w:r>
-        <w:rPr>
-          <w:b/>
-          <w:i/>
-          <w:lang w:val="en-GB"/>
-        </w:rPr>
-        <w:t>LAI Comparison:</w:t>
-      </w:r>
-    </w:p>
-    <w:p>
-      <w:pPr>
-        <w:spacing w:line="360" w:lineRule="auto"/>
-        <w:rPr>
-          <w:lang w:val="en-GB"/>
-        </w:rPr>
-      </w:pPr>
-      <w:r>
-        <w:rPr>
-          <w:lang w:val="en-GB"/>
-        </w:rPr>
-        <w:t xml:space="preserve">- </w:t>
-      </w:r>
-      <w:r>
-        <w:rPr>
-          <w:lang w:val="en-GB"/>
-        </w:rPr>
-        <w:t>HANTS for smoothing</w:t>
-      </w:r>
-    </w:p>
-    <w:p>
-      <w:pPr>
-        <w:spacing w:line="360" w:lineRule="auto"/>
-        <w:rPr>
-          <w:lang w:val="en-GB"/>
-        </w:rPr>
-      </w:pPr>
-      <w:r>
-        <w:rPr>
-          <w:lang w:val="en-GB"/>
-        </w:rPr>
-        <w:t xml:space="preserve">- </w:t>
-      </w:r>
-      <w:r>
-        <w:rPr>
-          <w:lang w:val="en-GB"/>
-        </w:rPr>
-        <w:t xml:space="preserve">Land Cover </w:t>
-      </w:r>
-      <w:r>
-        <w:rPr>
-          <w:lang w:val="en-GB"/>
-        </w:rPr>
-        <w:t xml:space="preserve">(p42. Validation good practices, </w:t>
-      </w:r>
-      <w:proofErr w:type="spellStart"/>
-      <w:r>
-        <w:rPr>
-          <w:lang w:val="en-GB"/>
-        </w:rPr>
-        <w:t>Garonna</w:t>
-      </w:r>
-      <w:proofErr w:type="spellEnd"/>
-      <w:r>
-        <w:rPr>
-          <w:lang w:val="en-GB"/>
-        </w:rPr>
-        <w:t xml:space="preserve">) to </w:t>
-      </w:r>
-      <w:r>
-        <w:rPr>
-          <w:lang w:val="en-GB"/>
-        </w:rPr>
-        <w:t xml:space="preserve">mask </w:t>
-      </w:r>
-      <w:r>
-        <w:rPr>
-          <w:lang w:val="en-GB"/>
-        </w:rPr>
-        <w:t xml:space="preserve">water/other non-vegetation </w:t>
-      </w:r>
-      <w:proofErr w:type="spellStart"/>
-      <w:r>
-        <w:rPr>
-          <w:lang w:val="en-GB"/>
-        </w:rPr>
-        <w:t>lc</w:t>
-      </w:r>
-      <w:proofErr w:type="spellEnd"/>
-      <w:r>
-        <w:rPr>
-          <w:lang w:val="en-GB"/>
-        </w:rPr>
-        <w:t xml:space="preserve"> </w:t>
-      </w:r>
-    </w:p>
-    <w:p>
-      <w:pPr>
-        <w:spacing w:line="360" w:lineRule="auto"/>
-        <w:rPr>
-          <w:lang w:val="en-GB"/>
-        </w:rPr>
-      </w:pPr>
-      <w:r>
-        <w:rPr>
-          <w:lang w:val="en-GB"/>
-        </w:rPr>
-        <w:t xml:space="preserve">- Extract metrics: </w:t>
-      </w:r>
-      <w:r>
-        <w:rPr>
-          <w:lang w:val="en-GB"/>
-        </w:rPr>
-        <w:t xml:space="preserve">Max-inflection </w:t>
-      </w:r>
-      <w:r>
-        <w:rPr>
-          <w:lang w:val="en-GB"/>
-        </w:rPr>
-        <w:t>and/</w:t>
-      </w:r>
-      <w:r>
-        <w:rPr>
-          <w:lang w:val="en-GB"/>
-        </w:rPr>
-        <w:t>or Mi</w:t>
-      </w:r>
-      <w:r>
-        <w:rPr>
-          <w:lang w:val="en-GB"/>
-        </w:rPr>
-        <w:t>d</w:t>
-      </w:r>
-      <w:r>
-        <w:rPr>
-          <w:lang w:val="en-GB"/>
-        </w:rPr>
-        <w:t>point method for LSP</w:t>
-      </w:r>
-    </w:p>
-    <w:p>
-      <w:pPr>
-        <w:spacing w:line="360" w:lineRule="auto"/>
-        <w:rPr>
-          <w:b/>
-          <w:i/>
-          <w:lang w:val="en-GB"/>
-        </w:rPr>
-      </w:pPr>
-    </w:p>
-    <w:p>
-      <w:pPr>
-        <w:spacing w:line="360" w:lineRule="auto"/>
-        <w:rPr>
-          <w:b/>
-          <w:i/>
-          <w:lang w:val="en-GB"/>
-        </w:rPr>
-      </w:pPr>
-      <w:r>
-        <w:rPr>
-          <w:b/>
-          <w:i/>
-          <w:lang w:val="en-GB"/>
-        </w:rPr>
-        <w:t>Changes in Climatic C</w:t>
-      </w:r>
-      <w:r>
-        <w:rPr>
-          <w:b/>
-          <w:i/>
-          <w:lang w:val="en-GB"/>
-        </w:rPr>
-        <w:t>ontrols</w:t>
-      </w:r>
-    </w:p>
-    <w:p>
-      <w:pPr>
-        <w:spacing w:line="360" w:lineRule="auto"/>
-        <w:rPr>
-          <w:lang w:val="en-GB"/>
-        </w:rPr>
-      </w:pPr>
-      <w:r>
-        <w:rPr>
-          <w:lang w:val="en-GB"/>
-        </w:rPr>
-        <w:t xml:space="preserve">Look at controls </w:t>
-      </w:r>
-      <w:r>
-        <w:rPr>
-          <w:lang w:val="en-GB"/>
-        </w:rPr>
-        <w:t>independently by creating maps,</w:t>
-      </w:r>
-      <w:r>
-        <w:rPr>
-          <w:lang w:val="en-GB"/>
-        </w:rPr>
-        <w:t xml:space="preserve"> </w:t>
-      </w:r>
-      <w:r>
-        <w:rPr>
-          <w:lang w:val="en-GB"/>
-        </w:rPr>
-        <w:t xml:space="preserve">look at trend in time series by </w:t>
-      </w:r>
-      <w:r>
-        <w:rPr>
-          <w:lang w:val="en-GB"/>
-        </w:rPr>
-        <w:t>defin</w:t>
-      </w:r>
+          <w:b/>
+          <w:lang w:val="en-GB"/>
+        </w:rPr>
+      </w:pPr>
+    </w:p>
+    <w:p>
+      <w:pPr>
+        <w:spacing w:line="360" w:lineRule="auto"/>
+        <w:rPr>
+          <w:b/>
+          <w:lang w:val="en-GB"/>
+        </w:rPr>
+      </w:pPr>
       <w:bookmarkStart w:id="0" w:name="_GoBack"/>
       <w:bookmarkEnd w:id="0"/>
-      <w:r>
-        <w:rPr>
-          <w:lang w:val="en-GB"/>
-        </w:rPr>
-        <w:t>ed regions (same</w:t>
+    </w:p>
+    <w:p>
+      <w:pPr>
+        <w:spacing w:line="360" w:lineRule="auto"/>
+        <w:rPr>
+          <w:b/>
+          <w:lang w:val="en-GB"/>
+        </w:rPr>
+      </w:pPr>
+    </w:p>
+    <w:p>
+      <w:pPr>
+        <w:spacing w:line="360" w:lineRule="auto"/>
+        <w:rPr>
+          <w:lang w:val="en-GB"/>
+        </w:rPr>
+      </w:pPr>
+      <w:r>
+        <w:rPr>
+          <w:lang w:val="en-GB"/>
+        </w:rPr>
+        <w:t>Problem orientated</w:t>
+      </w:r>
+      <w:r>
+        <w:rPr>
+          <w:lang w:val="en-GB"/>
+        </w:rPr>
+        <w:t>, not too technical</w:t>
+      </w:r>
+    </w:p>
+    <w:p>
+      <w:pPr>
+        <w:spacing w:line="360" w:lineRule="auto"/>
+        <w:rPr>
+          <w:b/>
+          <w:lang w:val="en-GB"/>
+        </w:rPr>
+      </w:pPr>
+    </w:p>
+    <w:p>
+      <w:pPr>
+        <w:spacing w:line="360" w:lineRule="auto"/>
+        <w:rPr>
+          <w:lang w:val="en-GB"/>
+        </w:rPr>
+      </w:pPr>
+      <w:r>
+        <w:rPr>
+          <w:i/>
+          <w:lang w:val="en-GB"/>
+        </w:rPr>
+        <w:t>Resample</w:t>
+      </w:r>
+      <w:r>
+        <w:rPr>
+          <w:b/>
+          <w:lang w:val="en-GB"/>
+        </w:rPr>
+        <w:t xml:space="preserve"> </w:t>
+      </w:r>
+      <w:r>
+        <w:rPr>
+          <w:lang w:val="en-GB"/>
+        </w:rPr>
+        <w:t>all datasets to 0</w:t>
+      </w:r>
+      <w:proofErr w:type="gramStart"/>
+      <w:r>
+        <w:rPr>
+          <w:lang w:val="en-GB"/>
+        </w:rPr>
+        <w:t>.5</w:t>
+      </w:r>
+      <w:r>
+        <w:rPr>
+          <w:lang w:val="en-GB"/>
+        </w:rPr>
+        <w:t xml:space="preserve"> </w:t>
+      </w:r>
+      <w:r>
+        <w:rPr>
+          <w:lang w:val="en-GB"/>
+        </w:rPr>
+        <w:t>degree</w:t>
+      </w:r>
+      <w:proofErr w:type="gramEnd"/>
+      <w:r>
+        <w:rPr>
+          <w:lang w:val="en-GB"/>
+        </w:rPr>
+        <w:t xml:space="preserve"> resolution</w:t>
+      </w:r>
+      <w:r>
+        <w:rPr>
+          <w:lang w:val="en-GB"/>
+        </w:rPr>
+        <w:t>?</w:t>
+      </w:r>
+      <w:r>
+        <w:rPr>
+          <w:lang w:val="en-GB"/>
+        </w:rPr>
+        <w:t xml:space="preserve"> (LAI-re resolution, coarsest dataset)</w:t>
+      </w:r>
+      <w:r>
+        <w:rPr>
+          <w:lang w:val="en-GB"/>
+        </w:rPr>
+        <w:t xml:space="preserve"> Check for scaling effects</w:t>
+      </w:r>
+      <w:proofErr w:type="gramStart"/>
+      <w:r>
+        <w:rPr>
+          <w:lang w:val="en-GB"/>
+        </w:rPr>
+        <w:t>..</w:t>
+      </w:r>
+      <w:proofErr w:type="gramEnd"/>
+    </w:p>
+    <w:p>
+      <w:pPr>
+        <w:spacing w:line="360" w:lineRule="auto"/>
+        <w:rPr>
+          <w:lang w:val="en-GB"/>
+        </w:rPr>
+      </w:pPr>
+      <w:r>
+        <w:rPr>
+          <w:i/>
+          <w:lang w:val="en-GB"/>
+        </w:rPr>
+        <w:t>Test sites</w:t>
+      </w:r>
+      <w:r>
+        <w:rPr>
+          <w:lang w:val="en-GB"/>
+        </w:rPr>
+        <w:t xml:space="preserve">: </w:t>
+      </w:r>
+      <w:r>
+        <w:rPr>
+          <w:lang w:val="en-GB"/>
+        </w:rPr>
+        <w:t>For LAI-Comparison:</w:t>
+      </w:r>
+      <w:r>
+        <w:rPr>
+          <w:lang w:val="en-GB"/>
+        </w:rPr>
+        <w:t xml:space="preserve"> </w:t>
+      </w:r>
+      <w:proofErr w:type="spellStart"/>
+      <w:r>
+        <w:rPr>
+          <w:lang w:val="en-GB"/>
+        </w:rPr>
+        <w:t>Landcover</w:t>
+      </w:r>
+      <w:proofErr w:type="spellEnd"/>
+      <w:r>
+        <w:rPr>
+          <w:lang w:val="en-GB"/>
+        </w:rPr>
+        <w:t xml:space="preserve"> type (IGBP, like Zhu</w:t>
+      </w:r>
+      <w:proofErr w:type="gramStart"/>
+      <w:r>
+        <w:rPr>
+          <w:lang w:val="en-GB"/>
+        </w:rPr>
+        <w:t>,2013</w:t>
+      </w:r>
+      <w:proofErr w:type="gramEnd"/>
+      <w:r>
+        <w:rPr>
+          <w:lang w:val="en-GB"/>
+        </w:rPr>
+        <w:t>)</w:t>
+      </w:r>
+      <w:r>
+        <w:rPr>
+          <w:lang w:val="en-GB"/>
+        </w:rPr>
+        <w:t xml:space="preserve">? </w:t>
+      </w:r>
+    </w:p>
+    <w:p>
+      <w:pPr>
+        <w:spacing w:line="360" w:lineRule="auto"/>
+        <w:rPr>
+          <w:b/>
+          <w:i/>
+          <w:lang w:val="en-GB"/>
+        </w:rPr>
+      </w:pPr>
+    </w:p>
+    <w:p>
+      <w:pPr>
+        <w:spacing w:line="360" w:lineRule="auto"/>
+        <w:rPr>
+          <w:b/>
+          <w:i/>
+          <w:lang w:val="en-GB"/>
+        </w:rPr>
+      </w:pPr>
+      <w:r>
+        <w:rPr>
+          <w:b/>
+          <w:i/>
+          <w:lang w:val="en-GB"/>
+        </w:rPr>
+        <w:t>LAI Comparison:</w:t>
+      </w:r>
+    </w:p>
+    <w:p>
+      <w:pPr>
+        <w:spacing w:line="360" w:lineRule="auto"/>
+        <w:rPr>
+          <w:lang w:val="en-GB"/>
+        </w:rPr>
+      </w:pPr>
+      <w:r>
+        <w:rPr>
+          <w:lang w:val="en-GB"/>
+        </w:rPr>
+        <w:t xml:space="preserve">- </w:t>
+      </w:r>
+      <w:r>
+        <w:rPr>
+          <w:lang w:val="en-GB"/>
+        </w:rPr>
+        <w:t>HANTS for smoothing</w:t>
+      </w:r>
+    </w:p>
+    <w:p>
+      <w:pPr>
+        <w:spacing w:line="360" w:lineRule="auto"/>
+        <w:rPr>
+          <w:lang w:val="en-GB"/>
+        </w:rPr>
+      </w:pPr>
+      <w:r>
+        <w:rPr>
+          <w:lang w:val="en-GB"/>
+        </w:rPr>
+        <w:t xml:space="preserve">- </w:t>
+      </w:r>
+      <w:r>
+        <w:rPr>
+          <w:lang w:val="en-GB"/>
+        </w:rPr>
+        <w:t xml:space="preserve">Land Cover </w:t>
+      </w:r>
+      <w:r>
+        <w:rPr>
+          <w:lang w:val="en-GB"/>
+        </w:rPr>
+        <w:t xml:space="preserve">(p42. Validation good practices, </w:t>
+      </w:r>
+      <w:proofErr w:type="spellStart"/>
+      <w:r>
+        <w:rPr>
+          <w:lang w:val="en-GB"/>
+        </w:rPr>
+        <w:t>Garonna</w:t>
+      </w:r>
+      <w:proofErr w:type="spellEnd"/>
+      <w:r>
+        <w:rPr>
+          <w:lang w:val="en-GB"/>
+        </w:rPr>
+        <w:t xml:space="preserve">) to </w:t>
+      </w:r>
+      <w:r>
+        <w:rPr>
+          <w:lang w:val="en-GB"/>
+        </w:rPr>
+        <w:t xml:space="preserve">mask </w:t>
+      </w:r>
+      <w:r>
+        <w:rPr>
+          <w:lang w:val="en-GB"/>
+        </w:rPr>
+        <w:t xml:space="preserve">water/other non-vegetation </w:t>
+      </w:r>
+      <w:proofErr w:type="spellStart"/>
+      <w:r>
+        <w:rPr>
+          <w:lang w:val="en-GB"/>
+        </w:rPr>
+        <w:t>lc</w:t>
+      </w:r>
+      <w:proofErr w:type="spellEnd"/>
+      <w:r>
+        <w:rPr>
+          <w:lang w:val="en-GB"/>
+        </w:rPr>
+        <w:t xml:space="preserve"> </w:t>
+      </w:r>
+    </w:p>
+    <w:p>
+      <w:pPr>
+        <w:spacing w:line="360" w:lineRule="auto"/>
+        <w:rPr>
+          <w:lang w:val="en-GB"/>
+        </w:rPr>
+      </w:pPr>
+      <w:r>
+        <w:rPr>
+          <w:lang w:val="en-GB"/>
+        </w:rPr>
+        <w:lastRenderedPageBreak/>
+        <w:t xml:space="preserve">- Extract metrics: </w:t>
+      </w:r>
+      <w:r>
+        <w:rPr>
+          <w:lang w:val="en-GB"/>
+        </w:rPr>
+        <w:t xml:space="preserve">Max-inflection </w:t>
+      </w:r>
+      <w:r>
+        <w:rPr>
+          <w:lang w:val="en-GB"/>
+        </w:rPr>
+        <w:t>and/</w:t>
+      </w:r>
+      <w:r>
+        <w:rPr>
+          <w:lang w:val="en-GB"/>
+        </w:rPr>
+        <w:t>or Mi</w:t>
+      </w:r>
+      <w:r>
+        <w:rPr>
+          <w:lang w:val="en-GB"/>
+        </w:rPr>
+        <w:t>d</w:t>
+      </w:r>
+      <w:r>
+        <w:rPr>
+          <w:lang w:val="en-GB"/>
+        </w:rPr>
+        <w:t>point method for LSP</w:t>
+      </w:r>
+    </w:p>
+    <w:p>
+      <w:pPr>
+        <w:spacing w:line="360" w:lineRule="auto"/>
+        <w:rPr>
+          <w:b/>
+          <w:i/>
+          <w:lang w:val="en-GB"/>
+        </w:rPr>
+      </w:pPr>
+    </w:p>
+    <w:p>
+      <w:pPr>
+        <w:spacing w:line="360" w:lineRule="auto"/>
+        <w:rPr>
+          <w:b/>
+          <w:i/>
+          <w:lang w:val="en-GB"/>
+        </w:rPr>
+      </w:pPr>
+      <w:r>
+        <w:rPr>
+          <w:b/>
+          <w:i/>
+          <w:lang w:val="en-GB"/>
+        </w:rPr>
+        <w:t>Changes in Climatic C</w:t>
+      </w:r>
+      <w:r>
+        <w:rPr>
+          <w:b/>
+          <w:i/>
+          <w:lang w:val="en-GB"/>
+        </w:rPr>
+        <w:t>ontrols</w:t>
+      </w:r>
+    </w:p>
+    <w:p>
+      <w:pPr>
+        <w:spacing w:line="360" w:lineRule="auto"/>
+        <w:rPr>
+          <w:lang w:val="en-GB"/>
+        </w:rPr>
+      </w:pPr>
+      <w:r>
+        <w:rPr>
+          <w:lang w:val="en-GB"/>
+        </w:rPr>
+        <w:t xml:space="preserve">Look at controls </w:t>
+      </w:r>
+      <w:r>
+        <w:rPr>
+          <w:lang w:val="en-GB"/>
+        </w:rPr>
+        <w:t>independently by creating maps,</w:t>
+      </w:r>
+      <w:r>
+        <w:rPr>
+          <w:lang w:val="en-GB"/>
+        </w:rPr>
+        <w:t xml:space="preserve"> </w:t>
+      </w:r>
+      <w:r>
+        <w:rPr>
+          <w:lang w:val="en-GB"/>
+        </w:rPr>
+        <w:t xml:space="preserve">look at trend in time series by </w:t>
+      </w:r>
+      <w:r>
+        <w:rPr>
+          <w:lang w:val="en-GB"/>
+        </w:rPr>
+        <w:t>defined regions (same</w:t>
       </w:r>
       <w:r>
         <w:rPr>
@@ -914,7 +979,6 @@
         <w:rPr>
           <w:lang w:val="en-GB"/>
         </w:rPr>
-        <w:lastRenderedPageBreak/>
         <w:t>(</w:t>
       </w:r>
       <w:proofErr w:type="gramStart"/>

--- a/IMRAD_scribble.docx
+++ b/IMRAD_scribble.docx
@@ -577,23 +577,81 @@
       <w:pPr>
         <w:spacing w:line="360" w:lineRule="auto"/>
         <w:rPr>
-          <w:b/>
-          <w:lang w:val="en-GB"/>
-        </w:rPr>
-      </w:pPr>
-    </w:p>
-    <w:p>
-      <w:pPr>
-        <w:spacing w:line="360" w:lineRule="auto"/>
-        <w:rPr>
-          <w:lang w:val="en-GB"/>
-        </w:rPr>
-      </w:pPr>
-      <w:r>
-        <w:rPr>
           <w:i/>
           <w:lang w:val="en-GB"/>
         </w:rPr>
+      </w:pPr>
+      <w:r>
+        <w:rPr>
+          <w:i/>
+          <w:lang w:val="en-GB"/>
+        </w:rPr>
+        <w:t xml:space="preserve">Data </w:t>
+      </w:r>
+      <w:proofErr w:type="spellStart"/>
+      <w:r>
+        <w:rPr>
+          <w:i/>
+          <w:lang w:val="en-GB"/>
+        </w:rPr>
+        <w:t>Preprocessing</w:t>
+      </w:r>
+      <w:proofErr w:type="spellEnd"/>
+    </w:p>
+    <w:p>
+      <w:pPr>
+        <w:spacing w:line="360" w:lineRule="auto"/>
+        <w:rPr>
+          <w:lang w:val="en-GB"/>
+        </w:rPr>
+      </w:pPr>
+      <w:r>
+        <w:rPr>
+          <w:lang w:val="en-GB"/>
+        </w:rPr>
+        <w:t xml:space="preserve">First, all datasets had to be resampled to the same temporal and spatial resolution in order to be comparable. This means resampling the temporal resolution to bimonthly means to fit the LAI3g dataset, and resample the spatial resolution to 0.5 degrees to fit the </w:t>
+      </w:r>
+      <w:proofErr w:type="spellStart"/>
+      <w:r>
+        <w:rPr>
+          <w:lang w:val="en-GB"/>
+        </w:rPr>
+        <w:t>LAIre</w:t>
+      </w:r>
+      <w:proofErr w:type="spellEnd"/>
+      <w:r>
+        <w:rPr>
+          <w:lang w:val="en-GB"/>
+        </w:rPr>
+        <w:t xml:space="preserve"> dataset.</w:t>
+      </w:r>
+    </w:p>
+    <w:p>
+      <w:pPr>
+        <w:spacing w:line="360" w:lineRule="auto"/>
+        <w:rPr>
+          <w:lang w:val="en-GB"/>
+        </w:rPr>
+      </w:pPr>
+      <w:r>
+        <w:rPr>
+          <w:lang w:val="en-GB"/>
+        </w:rPr>
+        <w:t xml:space="preserve"> </w:t>
+      </w:r>
+    </w:p>
+    <w:p>
+      <w:pPr>
+        <w:spacing w:line="360" w:lineRule="auto"/>
+        <w:rPr>
+          <w:lang w:val="en-GB"/>
+        </w:rPr>
+      </w:pPr>
+      <w:r>
+        <w:rPr>
+          <w:i/>
+          <w:lang w:val="en-GB"/>
+        </w:rPr>
         <w:t>Resample</w:t>
       </w:r>
       <w:r>
@@ -754,6 +812,236 @@
           <w:i/>
           <w:lang w:val="en-GB"/>
         </w:rPr>
+        <w:t>Extraction of LSP indices</w:t>
+      </w:r>
+    </w:p>
+    <w:p>
+      <w:pPr>
+        <w:spacing w:line="360" w:lineRule="auto"/>
+        <w:rPr>
+          <w:i/>
+          <w:lang w:val="en-GB"/>
+        </w:rPr>
+      </w:pPr>
+      <w:r>
+        <w:rPr>
+          <w:i/>
+          <w:lang w:val="en-GB"/>
+        </w:rPr>
+        <w:t>Smoothing</w:t>
+      </w:r>
+    </w:p>
+    <w:p>
+      <w:pPr>
+        <w:spacing w:line="360" w:lineRule="auto"/>
+        <w:rPr>
+          <w:lang w:val="en-GB"/>
+        </w:rPr>
+      </w:pPr>
+      <w:r>
+        <w:rPr>
+          <w:lang w:val="en-GB"/>
+        </w:rPr>
+        <w:t xml:space="preserve">In order to extract meaningful LSP indices from the remotely sensed LAI3g dataset, the data had to be smoothed to eliminate outliers due to cloud contamination. </w:t>
+      </w:r>
+      <w:proofErr w:type="gramStart"/>
+      <w:r>
+        <w:rPr>
+          <w:lang w:val="en-GB"/>
+        </w:rPr>
+        <w:t>This was done using H</w:t>
+      </w:r>
+      <w:r>
+        <w:rPr>
+          <w:lang w:val="en-GB"/>
+        </w:rPr>
+        <w:t xml:space="preserve">ANTS (someone et al) algorithm developed by de Wit et al. </w:t>
+      </w:r>
+      <w:proofErr w:type="gramEnd"/>
+      <w:r>
+        <w:rPr>
+          <w:lang w:val="en-GB"/>
+        </w:rPr>
+        <w:t xml:space="preserve">The algorithm works by applying a fast </w:t>
+      </w:r>
+      <w:proofErr w:type="spellStart"/>
+      <w:r>
+        <w:rPr>
+          <w:lang w:val="en-GB"/>
+        </w:rPr>
+        <w:t>fourier</w:t>
+      </w:r>
+      <w:proofErr w:type="spellEnd"/>
+      <w:r>
+        <w:rPr>
+          <w:lang w:val="en-GB"/>
+        </w:rPr>
+        <w:t xml:space="preserve"> transform to the measured values and extracting first, second and third order </w:t>
+      </w:r>
+      <w:proofErr w:type="spellStart"/>
+      <w:r>
+        <w:rPr>
+          <w:lang w:val="en-GB"/>
+        </w:rPr>
+        <w:t>wavefunctions</w:t>
+      </w:r>
+      <w:proofErr w:type="spellEnd"/>
+      <w:r>
+        <w:rPr>
+          <w:lang w:val="en-GB"/>
+        </w:rPr>
+        <w:t>. Then it gets transformed back and compared with the original measurement.</w:t>
+      </w:r>
+    </w:p>
+    <w:p>
+      <w:pPr>
+        <w:spacing w:line="360" w:lineRule="auto"/>
+        <w:rPr>
+          <w:i/>
+          <w:lang w:val="en-GB"/>
+        </w:rPr>
+      </w:pPr>
+      <w:r>
+        <w:rPr>
+          <w:lang w:val="en-GB"/>
+        </w:rPr>
+        <w:t xml:space="preserve"> </w:t>
+      </w:r>
+      <w:r>
+        <w:rPr>
+          <w:i/>
+          <w:lang w:val="en-GB"/>
+        </w:rPr>
+        <w:t>LSP Indices</w:t>
+      </w:r>
+    </w:p>
+    <w:p>
+      <w:pPr>
+        <w:spacing w:line="360" w:lineRule="auto"/>
+        <w:rPr>
+          <w:lang w:val="en-GB"/>
+        </w:rPr>
+      </w:pPr>
+      <w:r>
+        <w:rPr>
+          <w:lang w:val="en-GB"/>
+        </w:rPr>
+        <w:t>The most commonly used indices for LSP are the Start of Season (</w:t>
+      </w:r>
+      <w:proofErr w:type="spellStart"/>
+      <w:r>
+        <w:rPr>
+          <w:lang w:val="en-GB"/>
+        </w:rPr>
+        <w:t>SoS</w:t>
+      </w:r>
+      <w:proofErr w:type="spellEnd"/>
+      <w:r>
+        <w:rPr>
+          <w:lang w:val="en-GB"/>
+        </w:rPr>
+        <w:t>), End of Season (</w:t>
+      </w:r>
+      <w:proofErr w:type="spellStart"/>
+      <w:r>
+        <w:rPr>
+          <w:lang w:val="en-GB"/>
+        </w:rPr>
+        <w:t>EoS</w:t>
+      </w:r>
+      <w:proofErr w:type="spellEnd"/>
+      <w:r>
+        <w:rPr>
+          <w:lang w:val="en-GB"/>
+        </w:rPr>
+        <w:t>) and the Growing Season Length (GSL). There are several different ways of defining the onset of a growing season (</w:t>
+      </w:r>
+      <w:proofErr w:type="spellStart"/>
+      <w:r>
+        <w:rPr>
+          <w:lang w:val="en-GB"/>
+        </w:rPr>
+        <w:t>SoS</w:t>
+      </w:r>
+      <w:proofErr w:type="spellEnd"/>
+      <w:r>
+        <w:rPr>
+          <w:lang w:val="en-GB"/>
+        </w:rPr>
+        <w:t xml:space="preserve">) (reed et al.). The end of the growing season is usually defined as the point at which the LAI-value goes below the LAI-values set as </w:t>
+      </w:r>
+      <w:proofErr w:type="spellStart"/>
+      <w:r>
+        <w:rPr>
+          <w:lang w:val="en-GB"/>
+        </w:rPr>
+        <w:t>SoS</w:t>
+      </w:r>
+      <w:proofErr w:type="spellEnd"/>
+      <w:r>
+        <w:rPr>
+          <w:lang w:val="en-GB"/>
+        </w:rPr>
+        <w:t xml:space="preserve"> again (see fig</w:t>
+      </w:r>
+      <w:proofErr w:type="gramStart"/>
+      <w:r>
+        <w:rPr>
+          <w:lang w:val="en-GB"/>
+        </w:rPr>
+        <w:t>..</w:t>
+      </w:r>
+      <w:proofErr w:type="gramEnd"/>
+      <w:r>
+        <w:rPr>
+          <w:lang w:val="en-GB"/>
+        </w:rPr>
+        <w:t>)</w:t>
+      </w:r>
+    </w:p>
+    <w:p>
+      <w:pPr>
+        <w:spacing w:line="360" w:lineRule="auto"/>
+        <w:rPr>
+          <w:lang w:val="en-GB"/>
+        </w:rPr>
+      </w:pPr>
+      <w:r>
+        <w:rPr>
+          <w:lang w:val="en-GB"/>
+        </w:rPr>
+        <w:t xml:space="preserve">In this thesis, two methods were used to define </w:t>
+      </w:r>
+      <w:proofErr w:type="spellStart"/>
+      <w:r>
+        <w:rPr>
+          <w:lang w:val="en-GB"/>
+        </w:rPr>
+        <w:t>SoS</w:t>
+      </w:r>
+      <w:proofErr w:type="spellEnd"/>
+      <w:r>
+        <w:rPr>
+          <w:lang w:val="en-GB"/>
+        </w:rPr>
+        <w:t xml:space="preserve">, the Midpoint method and the Maximum increase method. </w:t>
+      </w:r>
+    </w:p>
+    <w:p>
+      <w:pPr>
+        <w:spacing w:line="360" w:lineRule="auto"/>
+        <w:rPr>
+          <w:b/>
+          <w:i/>
+          <w:lang w:val="en-GB"/>
+        </w:rPr>
+      </w:pPr>
+      <w:r>
+        <w:rPr>
+          <w:b/>
+          <w:i/>
+          <w:lang w:val="en-GB"/>
+        </w:rPr>
         <w:t>LAI Comparison:</w:t>
       </w:r>
     </w:p>
@@ -768,6 +1056,74 @@
         <w:rPr>
           <w:lang w:val="en-GB"/>
         </w:rPr>
+        <w:t xml:space="preserve">The two LAI datasets were compared in several different ways. Firstly, a comparison between yearly mean LAI and standard deviation was made to test for systematic differences. Then, the extracted LSP indices were compared and </w:t>
+      </w:r>
+      <w:proofErr w:type="gramStart"/>
+      <w:r>
+        <w:rPr>
+          <w:lang w:val="en-GB"/>
+        </w:rPr>
+        <w:t>their spatial difference was assessed by creating maps of difference</w:t>
+      </w:r>
+      <w:proofErr w:type="gramEnd"/>
+      <w:r>
+        <w:rPr>
+          <w:lang w:val="en-GB"/>
+        </w:rPr>
+        <w:t xml:space="preserve"> (SOS</w:t>
+      </w:r>
+      <w:r>
+        <w:rPr>
+          <w:vertAlign w:val="subscript"/>
+          <w:lang w:val="en-GB"/>
+        </w:rPr>
+        <w:t>LAIre</w:t>
+      </w:r>
+      <w:r>
+        <w:rPr>
+          <w:lang w:val="en-GB"/>
+        </w:rPr>
+        <w:t>-SOS</w:t>
+      </w:r>
+      <w:r>
+        <w:rPr>
+          <w:vertAlign w:val="subscript"/>
+          <w:lang w:val="en-GB"/>
+        </w:rPr>
+        <w:t>LAI3g</w:t>
+      </w:r>
+      <w:r>
+        <w:rPr>
+          <w:lang w:val="en-GB"/>
+        </w:rPr>
+        <w:t>)</w:t>
+      </w:r>
+    </w:p>
+    <w:p>
+      <w:pPr>
+        <w:spacing w:line="360" w:lineRule="auto"/>
+        <w:rPr>
+          <w:lang w:val="en-GB"/>
+        </w:rPr>
+      </w:pPr>
+      <w:r>
+        <w:rPr>
+          <w:lang w:val="en-GB"/>
+        </w:rPr>
+        <w:t xml:space="preserve">To compare the two datasets, LSP indices were extracted </w:t>
+      </w:r>
+    </w:p>
+    <w:p>
+      <w:pPr>
+        <w:spacing w:line="360" w:lineRule="auto"/>
+        <w:rPr>
+          <w:lang w:val="en-GB"/>
+        </w:rPr>
+      </w:pPr>
+      <w:r>
+        <w:rPr>
+          <w:lang w:val="en-GB"/>
+        </w:rPr>
         <w:t xml:space="preserve">- </w:t>
       </w:r>
       <w:r>
@@ -854,7 +1210,6 @@
         <w:rPr>
           <w:lang w:val="en-GB"/>
         </w:rPr>
-        <w:lastRenderedPageBreak/>
         <w:t xml:space="preserve">- Extract metrics: </w:t>
       </w:r>
       <w:r>

--- a/IMRAD_scribble.docx
+++ b/IMRAD_scribble.docx
@@ -541,843 +541,855 @@
           <w:lang w:val="en-GB"/>
         </w:rPr>
       </w:pPr>
+    </w:p>
+    <w:p>
+      <w:pPr>
+        <w:spacing w:line="360" w:lineRule="auto"/>
+        <w:rPr>
+          <w:b/>
+          <w:lang w:val="en-GB"/>
+        </w:rPr>
+      </w:pPr>
+    </w:p>
+    <w:p>
+      <w:pPr>
+        <w:spacing w:line="360" w:lineRule="auto"/>
+        <w:rPr>
+          <w:lang w:val="en-GB"/>
+        </w:rPr>
+      </w:pPr>
+      <w:r>
+        <w:rPr>
+          <w:lang w:val="en-GB"/>
+        </w:rPr>
+        <w:t>Problem orientated</w:t>
+      </w:r>
+      <w:r>
+        <w:rPr>
+          <w:lang w:val="en-GB"/>
+        </w:rPr>
+        <w:t>, not too technical</w:t>
+      </w:r>
+    </w:p>
+    <w:p>
+      <w:pPr>
+        <w:spacing w:line="360" w:lineRule="auto"/>
+        <w:rPr>
+          <w:i/>
+          <w:lang w:val="en-GB"/>
+        </w:rPr>
+      </w:pPr>
+      <w:r>
+        <w:rPr>
+          <w:i/>
+          <w:lang w:val="en-GB"/>
+        </w:rPr>
+        <w:t xml:space="preserve">Data </w:t>
+      </w:r>
+      <w:proofErr w:type="spellStart"/>
+      <w:r>
+        <w:rPr>
+          <w:i/>
+          <w:lang w:val="en-GB"/>
+        </w:rPr>
+        <w:t>Preprocessing</w:t>
+      </w:r>
+      <w:proofErr w:type="spellEnd"/>
+    </w:p>
+    <w:p>
+      <w:pPr>
+        <w:spacing w:line="360" w:lineRule="auto"/>
+        <w:rPr>
+          <w:lang w:val="en-GB"/>
+        </w:rPr>
+      </w:pPr>
+      <w:r>
+        <w:rPr>
+          <w:lang w:val="en-GB"/>
+        </w:rPr>
+        <w:t xml:space="preserve">First, all datasets had to be resampled to the same temporal and spatial resolution in order to be comparable. This means resampling the temporal resolution to bimonthly means to fit the LAI3g dataset, and resample the spatial resolution to 0.5 degrees to fit the </w:t>
+      </w:r>
+      <w:proofErr w:type="spellStart"/>
+      <w:r>
+        <w:rPr>
+          <w:lang w:val="en-GB"/>
+        </w:rPr>
+        <w:t>LAIre</w:t>
+      </w:r>
+      <w:proofErr w:type="spellEnd"/>
+      <w:r>
+        <w:rPr>
+          <w:lang w:val="en-GB"/>
+        </w:rPr>
+        <w:t xml:space="preserve"> dataset.</w:t>
+      </w:r>
+    </w:p>
+    <w:p>
+      <w:pPr>
+        <w:spacing w:line="360" w:lineRule="auto"/>
+        <w:rPr>
+          <w:lang w:val="en-GB"/>
+        </w:rPr>
+      </w:pPr>
+      <w:r>
+        <w:rPr>
+          <w:lang w:val="en-GB"/>
+        </w:rPr>
+        <w:t xml:space="preserve"> </w:t>
+      </w:r>
+    </w:p>
+    <w:p>
+      <w:pPr>
+        <w:spacing w:line="360" w:lineRule="auto"/>
+        <w:rPr>
+          <w:lang w:val="en-GB"/>
+        </w:rPr>
+      </w:pPr>
+      <w:r>
+        <w:rPr>
+          <w:i/>
+          <w:lang w:val="en-GB"/>
+        </w:rPr>
+        <w:t>Resample</w:t>
+      </w:r>
+      <w:r>
+        <w:rPr>
+          <w:b/>
+          <w:lang w:val="en-GB"/>
+        </w:rPr>
+        <w:t xml:space="preserve"> </w:t>
+      </w:r>
+      <w:r>
+        <w:rPr>
+          <w:lang w:val="en-GB"/>
+        </w:rPr>
+        <w:t>all datasets to 0</w:t>
+      </w:r>
+      <w:proofErr w:type="gramStart"/>
+      <w:r>
+        <w:rPr>
+          <w:lang w:val="en-GB"/>
+        </w:rPr>
+        <w:t>.5</w:t>
+      </w:r>
+      <w:r>
+        <w:rPr>
+          <w:lang w:val="en-GB"/>
+        </w:rPr>
+        <w:t xml:space="preserve"> </w:t>
+      </w:r>
+      <w:r>
+        <w:rPr>
+          <w:lang w:val="en-GB"/>
+        </w:rPr>
+        <w:t>degree</w:t>
+      </w:r>
+      <w:proofErr w:type="gramEnd"/>
+      <w:r>
+        <w:rPr>
+          <w:lang w:val="en-GB"/>
+        </w:rPr>
+        <w:t xml:space="preserve"> resolution</w:t>
+      </w:r>
+      <w:r>
+        <w:rPr>
+          <w:lang w:val="en-GB"/>
+        </w:rPr>
+        <w:t>?</w:t>
+      </w:r>
+      <w:r>
+        <w:rPr>
+          <w:lang w:val="en-GB"/>
+        </w:rPr>
+        <w:t xml:space="preserve"> (LAI-re resolution, coarsest dataset)</w:t>
+      </w:r>
+      <w:r>
+        <w:rPr>
+          <w:lang w:val="en-GB"/>
+        </w:rPr>
+        <w:t xml:space="preserve"> Check for scaling effects</w:t>
+      </w:r>
+      <w:proofErr w:type="gramStart"/>
+      <w:r>
+        <w:rPr>
+          <w:lang w:val="en-GB"/>
+        </w:rPr>
+        <w:t>..</w:t>
+      </w:r>
+      <w:proofErr w:type="gramEnd"/>
+    </w:p>
+    <w:p>
+      <w:pPr>
+        <w:spacing w:line="360" w:lineRule="auto"/>
+        <w:rPr>
+          <w:lang w:val="en-GB"/>
+        </w:rPr>
+      </w:pPr>
+      <w:r>
+        <w:rPr>
+          <w:i/>
+          <w:lang w:val="en-GB"/>
+        </w:rPr>
+        <w:t>Test sites</w:t>
+      </w:r>
+      <w:r>
+        <w:rPr>
+          <w:lang w:val="en-GB"/>
+        </w:rPr>
+        <w:t xml:space="preserve">: </w:t>
+      </w:r>
+      <w:r>
+        <w:rPr>
+          <w:lang w:val="en-GB"/>
+        </w:rPr>
+        <w:t>For LAI-Comparison:</w:t>
+      </w:r>
+      <w:r>
+        <w:rPr>
+          <w:lang w:val="en-GB"/>
+        </w:rPr>
+        <w:t xml:space="preserve"> </w:t>
+      </w:r>
+      <w:proofErr w:type="spellStart"/>
+      <w:r>
+        <w:rPr>
+          <w:lang w:val="en-GB"/>
+        </w:rPr>
+        <w:t>Landcover</w:t>
+      </w:r>
+      <w:proofErr w:type="spellEnd"/>
+      <w:r>
+        <w:rPr>
+          <w:lang w:val="en-GB"/>
+        </w:rPr>
+        <w:t xml:space="preserve"> type (IGBP, like Zhu</w:t>
+      </w:r>
+      <w:proofErr w:type="gramStart"/>
+      <w:r>
+        <w:rPr>
+          <w:lang w:val="en-GB"/>
+        </w:rPr>
+        <w:t>,2013</w:t>
+      </w:r>
+      <w:proofErr w:type="gramEnd"/>
+      <w:r>
+        <w:rPr>
+          <w:lang w:val="en-GB"/>
+        </w:rPr>
+        <w:t>)</w:t>
+      </w:r>
+      <w:r>
+        <w:rPr>
+          <w:lang w:val="en-GB"/>
+        </w:rPr>
+        <w:t xml:space="preserve">? </w:t>
+      </w:r>
+    </w:p>
+    <w:p>
+      <w:pPr>
+        <w:spacing w:line="360" w:lineRule="auto"/>
+        <w:rPr>
+          <w:b/>
+          <w:i/>
+          <w:lang w:val="en-GB"/>
+        </w:rPr>
+      </w:pPr>
+    </w:p>
+    <w:p>
+      <w:pPr>
+        <w:spacing w:line="360" w:lineRule="auto"/>
+        <w:rPr>
+          <w:b/>
+          <w:i/>
+          <w:lang w:val="en-GB"/>
+        </w:rPr>
+      </w:pPr>
+      <w:r>
+        <w:rPr>
+          <w:b/>
+          <w:i/>
+          <w:lang w:val="en-GB"/>
+        </w:rPr>
+        <w:t>Extraction of LSP indices</w:t>
+      </w:r>
+    </w:p>
+    <w:p>
+      <w:pPr>
+        <w:spacing w:line="360" w:lineRule="auto"/>
+        <w:rPr>
+          <w:i/>
+          <w:lang w:val="en-GB"/>
+        </w:rPr>
+      </w:pPr>
+      <w:r>
+        <w:rPr>
+          <w:i/>
+          <w:lang w:val="en-GB"/>
+        </w:rPr>
+        <w:t>Smoothing</w:t>
+      </w:r>
+    </w:p>
+    <w:p>
+      <w:pPr>
+        <w:spacing w:line="360" w:lineRule="auto"/>
+        <w:rPr>
+          <w:lang w:val="en-GB"/>
+        </w:rPr>
+      </w:pPr>
+      <w:r>
+        <w:rPr>
+          <w:lang w:val="en-GB"/>
+        </w:rPr>
+        <w:t xml:space="preserve">In order to extract meaningful LSP indices from the remotely sensed LAI3g dataset, the data had to be smoothed to eliminate outliers due to cloud contamination. This was done using </w:t>
+      </w:r>
+      <w:proofErr w:type="gramStart"/>
+      <w:r>
+        <w:rPr>
+          <w:lang w:val="en-GB"/>
+        </w:rPr>
+        <w:t>H</w:t>
+      </w:r>
+      <w:r>
+        <w:rPr>
+          <w:lang w:val="en-GB"/>
+        </w:rPr>
+        <w:t>ANTS  algorithm</w:t>
+      </w:r>
+      <w:proofErr w:type="gramEnd"/>
+      <w:r>
+        <w:rPr>
+          <w:lang w:val="en-GB"/>
+        </w:rPr>
+        <w:t xml:space="preserve"> developed by de Wit et al. The algorithm works by applying a fast </w:t>
+      </w:r>
+      <w:proofErr w:type="spellStart"/>
+      <w:r>
+        <w:rPr>
+          <w:lang w:val="en-GB"/>
+        </w:rPr>
+        <w:t>fourier</w:t>
+      </w:r>
+      <w:proofErr w:type="spellEnd"/>
+      <w:r>
+        <w:rPr>
+          <w:lang w:val="en-GB"/>
+        </w:rPr>
+        <w:t xml:space="preserve"> transform to the measured values and extracting first, second and third order </w:t>
+      </w:r>
+      <w:proofErr w:type="spellStart"/>
+      <w:r>
+        <w:rPr>
+          <w:lang w:val="en-GB"/>
+        </w:rPr>
+        <w:t>wavefunctions</w:t>
+      </w:r>
+      <w:proofErr w:type="spellEnd"/>
+      <w:r>
+        <w:rPr>
+          <w:lang w:val="en-GB"/>
+        </w:rPr>
+        <w:t>. Then it gets transformed back and compared with the original measurement.</w:t>
+      </w:r>
+    </w:p>
+    <w:p>
+      <w:pPr>
+        <w:spacing w:line="360" w:lineRule="auto"/>
+        <w:rPr>
+          <w:i/>
+          <w:lang w:val="en-GB"/>
+        </w:rPr>
+      </w:pPr>
+      <w:r>
+        <w:rPr>
+          <w:lang w:val="en-GB"/>
+        </w:rPr>
+        <w:t xml:space="preserve"> </w:t>
+      </w:r>
+      <w:r>
+        <w:rPr>
+          <w:i/>
+          <w:lang w:val="en-GB"/>
+        </w:rPr>
+        <w:t>LSP Indices</w:t>
+      </w:r>
+    </w:p>
+    <w:p>
+      <w:pPr>
+        <w:spacing w:line="360" w:lineRule="auto"/>
+        <w:rPr>
+          <w:lang w:val="en-GB"/>
+        </w:rPr>
+      </w:pPr>
+      <w:r>
+        <w:rPr>
+          <w:lang w:val="en-GB"/>
+        </w:rPr>
+        <w:t>The most commonly used indices for LSP are the Start of Season (</w:t>
+      </w:r>
+      <w:proofErr w:type="spellStart"/>
+      <w:r>
+        <w:rPr>
+          <w:lang w:val="en-GB"/>
+        </w:rPr>
+        <w:t>SoS</w:t>
+      </w:r>
+      <w:proofErr w:type="spellEnd"/>
+      <w:r>
+        <w:rPr>
+          <w:lang w:val="en-GB"/>
+        </w:rPr>
+        <w:t>), End of Season (</w:t>
+      </w:r>
+      <w:proofErr w:type="spellStart"/>
+      <w:r>
+        <w:rPr>
+          <w:lang w:val="en-GB"/>
+        </w:rPr>
+        <w:t>EoS</w:t>
+      </w:r>
+      <w:proofErr w:type="spellEnd"/>
+      <w:r>
+        <w:rPr>
+          <w:lang w:val="en-GB"/>
+        </w:rPr>
+        <w:t>) and the Growing Season Length (GSL). There are several different ways of defining the onset of a growing season (</w:t>
+      </w:r>
+      <w:proofErr w:type="spellStart"/>
+      <w:r>
+        <w:rPr>
+          <w:lang w:val="en-GB"/>
+        </w:rPr>
+        <w:t>SoS</w:t>
+      </w:r>
+      <w:proofErr w:type="spellEnd"/>
+      <w:r>
+        <w:rPr>
+          <w:lang w:val="en-GB"/>
+        </w:rPr>
+        <w:t xml:space="preserve">) (reed et al.). The end of the growing season is usually defined as the point at which the LAI-value goes below the LAI-values set as </w:t>
+      </w:r>
+      <w:proofErr w:type="spellStart"/>
+      <w:r>
+        <w:rPr>
+          <w:lang w:val="en-GB"/>
+        </w:rPr>
+        <w:t>SoS</w:t>
+      </w:r>
+      <w:proofErr w:type="spellEnd"/>
+      <w:r>
+        <w:rPr>
+          <w:lang w:val="en-GB"/>
+        </w:rPr>
+        <w:t xml:space="preserve"> again (see fig</w:t>
+      </w:r>
+      <w:proofErr w:type="gramStart"/>
+      <w:r>
+        <w:rPr>
+          <w:lang w:val="en-GB"/>
+        </w:rPr>
+        <w:t>..</w:t>
+      </w:r>
+      <w:proofErr w:type="gramEnd"/>
+      <w:r>
+        <w:rPr>
+          <w:lang w:val="en-GB"/>
+        </w:rPr>
+        <w:t>)</w:t>
+      </w:r>
+    </w:p>
+    <w:p>
+      <w:pPr>
+        <w:spacing w:line="360" w:lineRule="auto"/>
+        <w:rPr>
+          <w:lang w:val="en-GB"/>
+        </w:rPr>
+      </w:pPr>
+      <w:r>
+        <w:rPr>
+          <w:lang w:val="en-GB"/>
+        </w:rPr>
+        <w:t xml:space="preserve">In this thesis, two methods were used to define </w:t>
+      </w:r>
+      <w:proofErr w:type="spellStart"/>
+      <w:r>
+        <w:rPr>
+          <w:lang w:val="en-GB"/>
+        </w:rPr>
+        <w:t>SoS</w:t>
+      </w:r>
+      <w:proofErr w:type="spellEnd"/>
+      <w:r>
+        <w:rPr>
+          <w:lang w:val="en-GB"/>
+        </w:rPr>
+        <w:t xml:space="preserve">, the Midpoint method and the Maximum increase method. </w:t>
+      </w:r>
+    </w:p>
+    <w:p>
+      <w:pPr>
+        <w:spacing w:line="360" w:lineRule="auto"/>
+        <w:rPr>
+          <w:b/>
+          <w:i/>
+          <w:lang w:val="en-GB"/>
+        </w:rPr>
+      </w:pPr>
+      <w:r>
+        <w:rPr>
+          <w:b/>
+          <w:i/>
+          <w:lang w:val="en-GB"/>
+        </w:rPr>
+        <w:t>LAI Comparison:</w:t>
+      </w:r>
+    </w:p>
+    <w:p>
+      <w:pPr>
+        <w:spacing w:line="360" w:lineRule="auto"/>
+        <w:rPr>
+          <w:lang w:val="en-GB"/>
+        </w:rPr>
+      </w:pPr>
+      <w:r>
+        <w:rPr>
+          <w:lang w:val="en-GB"/>
+        </w:rPr>
+        <w:t xml:space="preserve">The two LAI datasets were compared in several different ways. Firstly, a comparison between </w:t>
+      </w:r>
+      <w:r>
+        <w:rPr>
+          <w:lang w:val="en-GB"/>
+        </w:rPr>
+        <w:t xml:space="preserve">monthly </w:t>
+      </w:r>
+      <w:r>
+        <w:rPr>
+          <w:lang w:val="en-GB"/>
+        </w:rPr>
+        <w:t xml:space="preserve">mean LAI and standard deviation was made to test for systematic differences. Then, the extracted LSP indices were compared and </w:t>
+      </w:r>
+      <w:proofErr w:type="gramStart"/>
+      <w:r>
+        <w:rPr>
+          <w:lang w:val="en-GB"/>
+        </w:rPr>
+        <w:t>their spatial difference was assessed by creating maps of difference</w:t>
+      </w:r>
+      <w:proofErr w:type="gramEnd"/>
+      <w:r>
+        <w:rPr>
+          <w:lang w:val="en-GB"/>
+        </w:rPr>
+        <w:t xml:space="preserve"> (SOS</w:t>
+      </w:r>
+      <w:r>
+        <w:rPr>
+          <w:vertAlign w:val="subscript"/>
+          <w:lang w:val="en-GB"/>
+        </w:rPr>
+        <w:t>LAIre</w:t>
+      </w:r>
+      <w:r>
+        <w:rPr>
+          <w:lang w:val="en-GB"/>
+        </w:rPr>
+        <w:t>-SOS</w:t>
+      </w:r>
+      <w:r>
+        <w:rPr>
+          <w:vertAlign w:val="subscript"/>
+          <w:lang w:val="en-GB"/>
+        </w:rPr>
+        <w:t>LAI3g</w:t>
+      </w:r>
+      <w:r>
+        <w:rPr>
+          <w:lang w:val="en-GB"/>
+        </w:rPr>
+        <w:t>)</w:t>
+      </w:r>
+    </w:p>
+    <w:p>
+      <w:pPr>
+        <w:spacing w:line="360" w:lineRule="auto"/>
+        <w:rPr>
+          <w:lang w:val="en-GB"/>
+        </w:rPr>
+      </w:pPr>
+      <w:r>
+        <w:rPr>
+          <w:lang w:val="en-GB"/>
+        </w:rPr>
+        <w:t xml:space="preserve">To compare the two datasets, LSP indices were extracted </w:t>
+      </w:r>
+    </w:p>
+    <w:p>
+      <w:pPr>
+        <w:spacing w:line="360" w:lineRule="auto"/>
+        <w:rPr>
+          <w:lang w:val="en-GB"/>
+        </w:rPr>
+      </w:pPr>
+      <w:r>
+        <w:rPr>
+          <w:lang w:val="en-GB"/>
+        </w:rPr>
+        <w:t xml:space="preserve">- </w:t>
+      </w:r>
+      <w:r>
+        <w:rPr>
+          <w:lang w:val="en-GB"/>
+        </w:rPr>
+        <w:t>HANTS for smoothing</w:t>
+      </w:r>
+    </w:p>
+    <w:p>
+      <w:pPr>
+        <w:spacing w:line="360" w:lineRule="auto"/>
+        <w:rPr>
+          <w:lang w:val="en-GB"/>
+        </w:rPr>
+      </w:pPr>
+      <w:r>
+        <w:rPr>
+          <w:lang w:val="en-GB"/>
+        </w:rPr>
+        <w:t xml:space="preserve">- </w:t>
+      </w:r>
+      <w:r>
+        <w:rPr>
+          <w:lang w:val="en-GB"/>
+        </w:rPr>
+        <w:t xml:space="preserve">Land Cover </w:t>
+      </w:r>
+      <w:r>
+        <w:rPr>
+          <w:lang w:val="en-GB"/>
+        </w:rPr>
+        <w:t xml:space="preserve">(p42. Validation good practices, </w:t>
+      </w:r>
+      <w:proofErr w:type="spellStart"/>
+      <w:r>
+        <w:rPr>
+          <w:lang w:val="en-GB"/>
+        </w:rPr>
+        <w:t>Garonna</w:t>
+      </w:r>
+      <w:proofErr w:type="spellEnd"/>
+      <w:r>
+        <w:rPr>
+          <w:lang w:val="en-GB"/>
+        </w:rPr>
+        <w:t xml:space="preserve">) to </w:t>
+      </w:r>
+      <w:r>
+        <w:rPr>
+          <w:lang w:val="en-GB"/>
+        </w:rPr>
+        <w:t xml:space="preserve">mask </w:t>
+      </w:r>
+      <w:r>
+        <w:rPr>
+          <w:lang w:val="en-GB"/>
+        </w:rPr>
+        <w:t xml:space="preserve">water/other non-vegetation </w:t>
+      </w:r>
+      <w:proofErr w:type="spellStart"/>
+      <w:r>
+        <w:rPr>
+          <w:lang w:val="en-GB"/>
+        </w:rPr>
+        <w:t>lc</w:t>
+      </w:r>
+      <w:proofErr w:type="spellEnd"/>
+      <w:r>
+        <w:rPr>
+          <w:lang w:val="en-GB"/>
+        </w:rPr>
+        <w:t xml:space="preserve"> </w:t>
+      </w:r>
+    </w:p>
+    <w:p>
+      <w:pPr>
+        <w:spacing w:line="360" w:lineRule="auto"/>
+        <w:rPr>
+          <w:lang w:val="en-GB"/>
+        </w:rPr>
+      </w:pPr>
+      <w:r>
+        <w:rPr>
+          <w:lang w:val="en-GB"/>
+        </w:rPr>
+        <w:t xml:space="preserve">- Extract metrics: </w:t>
+      </w:r>
+      <w:r>
+        <w:rPr>
+          <w:lang w:val="en-GB"/>
+        </w:rPr>
+        <w:t xml:space="preserve">Max-inflection </w:t>
+      </w:r>
+      <w:r>
+        <w:rPr>
+          <w:lang w:val="en-GB"/>
+        </w:rPr>
+        <w:t>and/</w:t>
+      </w:r>
+      <w:r>
+        <w:rPr>
+          <w:lang w:val="en-GB"/>
+        </w:rPr>
+        <w:t>or Mi</w:t>
+      </w:r>
+      <w:r>
+        <w:rPr>
+          <w:lang w:val="en-GB"/>
+        </w:rPr>
+        <w:t>d</w:t>
+      </w:r>
+      <w:r>
+        <w:rPr>
+          <w:lang w:val="en-GB"/>
+        </w:rPr>
+        <w:t>point method for LSP</w:t>
+      </w:r>
+    </w:p>
+    <w:p>
+      <w:pPr>
+        <w:spacing w:line="360" w:lineRule="auto"/>
+        <w:rPr>
+          <w:b/>
+          <w:i/>
+          <w:lang w:val="en-GB"/>
+        </w:rPr>
+      </w:pPr>
+    </w:p>
+    <w:p>
+      <w:pPr>
+        <w:spacing w:line="360" w:lineRule="auto"/>
+        <w:rPr>
+          <w:b/>
+          <w:i/>
+          <w:lang w:val="en-GB"/>
+        </w:rPr>
+      </w:pPr>
+      <w:r>
+        <w:rPr>
+          <w:b/>
+          <w:i/>
+          <w:lang w:val="en-GB"/>
+        </w:rPr>
+        <w:t>Changes in Climatic C</w:t>
+      </w:r>
+      <w:r>
+        <w:rPr>
+          <w:b/>
+          <w:i/>
+          <w:lang w:val="en-GB"/>
+        </w:rPr>
+        <w:t>ontrols</w:t>
+      </w:r>
+    </w:p>
+    <w:p>
+      <w:pPr>
+        <w:spacing w:line="360" w:lineRule="auto"/>
+        <w:rPr>
+          <w:lang w:val="en-GB"/>
+        </w:rPr>
+      </w:pPr>
+      <w:r>
+        <w:rPr>
+          <w:lang w:val="en-GB"/>
+        </w:rPr>
+        <w:t xml:space="preserve">Look at controls </w:t>
+      </w:r>
+      <w:r>
+        <w:rPr>
+          <w:lang w:val="en-GB"/>
+        </w:rPr>
+        <w:t>independently by creating maps,</w:t>
+      </w:r>
+      <w:r>
+        <w:rPr>
+          <w:lang w:val="en-GB"/>
+        </w:rPr>
+        <w:t xml:space="preserve"> </w:t>
+      </w:r>
+      <w:r>
+        <w:rPr>
+          <w:lang w:val="en-GB"/>
+        </w:rPr>
+        <w:t xml:space="preserve">look at trend in time series by </w:t>
+      </w:r>
+      <w:r>
+        <w:rPr>
+          <w:lang w:val="en-GB"/>
+        </w:rPr>
+        <w:t>defined regions (same</w:t>
+      </w:r>
+      <w:r>
+        <w:rPr>
+          <w:lang w:val="en-GB"/>
+        </w:rPr>
+        <w:t xml:space="preserve"> as LAI-regions?)</w:t>
+      </w:r>
+    </w:p>
+    <w:p>
+      <w:pPr>
+        <w:spacing w:line="360" w:lineRule="auto"/>
+        <w:rPr>
+          <w:lang w:val="en-GB"/>
+        </w:rPr>
+      </w:pPr>
+      <w:r>
+        <w:rPr>
+          <w:lang w:val="en-GB"/>
+        </w:rPr>
+        <w:t>(</w:t>
+      </w:r>
+      <w:proofErr w:type="gramStart"/>
+      <w:r>
+        <w:rPr>
+          <w:lang w:val="en-GB"/>
+        </w:rPr>
+        <w:t>mainly</w:t>
+      </w:r>
+      <w:proofErr w:type="gramEnd"/>
+      <w:r>
+        <w:rPr>
+          <w:lang w:val="en-GB"/>
+        </w:rPr>
+        <w:t xml:space="preserve"> amount-of-daylight; or maybe test just to make sure?)</w:t>
+      </w:r>
+    </w:p>
+    <w:p>
+      <w:pPr>
+        <w:spacing w:line="360" w:lineRule="auto"/>
+        <w:rPr>
+          <w:lang w:val="en-GB"/>
+        </w:rPr>
+      </w:pPr>
+      <w:r>
+        <w:rPr>
+          <w:lang w:val="en-GB"/>
+        </w:rPr>
+        <w:t>How: yearly ave</w:t>
+      </w:r>
+      <w:r>
+        <w:rPr>
+          <w:lang w:val="en-GB"/>
+        </w:rPr>
+        <w:t>rages? Monthly? Don’t know yet.</w:t>
+      </w:r>
+    </w:p>
+    <w:p>
+      <w:pPr>
+        <w:spacing w:line="360" w:lineRule="auto"/>
+        <w:rPr>
+          <w:lang w:val="en-GB"/>
+        </w:rPr>
+      </w:pPr>
       <w:bookmarkStart w:id="0" w:name="_GoBack"/>
       <w:bookmarkEnd w:id="0"/>
-    </w:p>
-    <w:p>
-      <w:pPr>
-        <w:spacing w:line="360" w:lineRule="auto"/>
-        <w:rPr>
-          <w:b/>
-          <w:lang w:val="en-GB"/>
-        </w:rPr>
-      </w:pPr>
-    </w:p>
-    <w:p>
-      <w:pPr>
-        <w:spacing w:line="360" w:lineRule="auto"/>
-        <w:rPr>
-          <w:lang w:val="en-GB"/>
-        </w:rPr>
-      </w:pPr>
-      <w:r>
-        <w:rPr>
-          <w:lang w:val="en-GB"/>
-        </w:rPr>
-        <w:t>Problem orientated</w:t>
-      </w:r>
-      <w:r>
-        <w:rPr>
-          <w:lang w:val="en-GB"/>
-        </w:rPr>
-        <w:t>, not too technical</w:t>
-      </w:r>
-    </w:p>
-    <w:p>
-      <w:pPr>
-        <w:spacing w:line="360" w:lineRule="auto"/>
-        <w:rPr>
-          <w:i/>
-          <w:lang w:val="en-GB"/>
-        </w:rPr>
-      </w:pPr>
-      <w:r>
-        <w:rPr>
-          <w:i/>
-          <w:lang w:val="en-GB"/>
-        </w:rPr>
-        <w:t xml:space="preserve">Data </w:t>
-      </w:r>
-      <w:proofErr w:type="spellStart"/>
-      <w:r>
-        <w:rPr>
-          <w:i/>
-          <w:lang w:val="en-GB"/>
-        </w:rPr>
-        <w:t>Preprocessing</w:t>
-      </w:r>
-      <w:proofErr w:type="spellEnd"/>
-    </w:p>
-    <w:p>
-      <w:pPr>
-        <w:spacing w:line="360" w:lineRule="auto"/>
-        <w:rPr>
-          <w:lang w:val="en-GB"/>
-        </w:rPr>
-      </w:pPr>
-      <w:r>
-        <w:rPr>
-          <w:lang w:val="en-GB"/>
-        </w:rPr>
-        <w:t xml:space="preserve">First, all datasets had to be resampled to the same temporal and spatial resolution in order to be comparable. This means resampling the temporal resolution to bimonthly means to fit the LAI3g dataset, and resample the spatial resolution to 0.5 degrees to fit the </w:t>
-      </w:r>
-      <w:proofErr w:type="spellStart"/>
-      <w:r>
-        <w:rPr>
-          <w:lang w:val="en-GB"/>
-        </w:rPr>
-        <w:t>LAIre</w:t>
-      </w:r>
-      <w:proofErr w:type="spellEnd"/>
-      <w:r>
-        <w:rPr>
-          <w:lang w:val="en-GB"/>
-        </w:rPr>
-        <w:t xml:space="preserve"> dataset.</w:t>
-      </w:r>
-    </w:p>
-    <w:p>
-      <w:pPr>
-        <w:spacing w:line="360" w:lineRule="auto"/>
-        <w:rPr>
-          <w:lang w:val="en-GB"/>
-        </w:rPr>
-      </w:pPr>
-      <w:r>
-        <w:rPr>
-          <w:lang w:val="en-GB"/>
-        </w:rPr>
-        <w:t xml:space="preserve"> </w:t>
-      </w:r>
-    </w:p>
-    <w:p>
-      <w:pPr>
-        <w:spacing w:line="360" w:lineRule="auto"/>
-        <w:rPr>
-          <w:lang w:val="en-GB"/>
-        </w:rPr>
-      </w:pPr>
-      <w:r>
-        <w:rPr>
-          <w:i/>
-          <w:lang w:val="en-GB"/>
-        </w:rPr>
-        <w:t>Resample</w:t>
-      </w:r>
-      <w:r>
-        <w:rPr>
-          <w:b/>
-          <w:lang w:val="en-GB"/>
-        </w:rPr>
-        <w:t xml:space="preserve"> </w:t>
-      </w:r>
-      <w:r>
-        <w:rPr>
-          <w:lang w:val="en-GB"/>
-        </w:rPr>
-        <w:t>all datasets to 0</w:t>
-      </w:r>
-      <w:proofErr w:type="gramStart"/>
-      <w:r>
-        <w:rPr>
-          <w:lang w:val="en-GB"/>
-        </w:rPr>
-        <w:t>.5</w:t>
-      </w:r>
-      <w:r>
-        <w:rPr>
-          <w:lang w:val="en-GB"/>
-        </w:rPr>
-        <w:t xml:space="preserve"> </w:t>
-      </w:r>
-      <w:r>
-        <w:rPr>
-          <w:lang w:val="en-GB"/>
-        </w:rPr>
-        <w:t>degree</w:t>
-      </w:r>
-      <w:proofErr w:type="gramEnd"/>
-      <w:r>
-        <w:rPr>
-          <w:lang w:val="en-GB"/>
-        </w:rPr>
-        <w:t xml:space="preserve"> resolution</w:t>
-      </w:r>
-      <w:r>
-        <w:rPr>
-          <w:lang w:val="en-GB"/>
-        </w:rPr>
-        <w:t>?</w:t>
-      </w:r>
-      <w:r>
-        <w:rPr>
-          <w:lang w:val="en-GB"/>
-        </w:rPr>
-        <w:t xml:space="preserve"> (LAI-re resolution, coarsest dataset)</w:t>
-      </w:r>
-      <w:r>
-        <w:rPr>
-          <w:lang w:val="en-GB"/>
-        </w:rPr>
-        <w:t xml:space="preserve"> Check for scaling effects</w:t>
-      </w:r>
-      <w:proofErr w:type="gramStart"/>
-      <w:r>
-        <w:rPr>
-          <w:lang w:val="en-GB"/>
-        </w:rPr>
-        <w:t>..</w:t>
-      </w:r>
-      <w:proofErr w:type="gramEnd"/>
-    </w:p>
-    <w:p>
-      <w:pPr>
-        <w:spacing w:line="360" w:lineRule="auto"/>
-        <w:rPr>
-          <w:lang w:val="en-GB"/>
-        </w:rPr>
-      </w:pPr>
-      <w:r>
-        <w:rPr>
-          <w:i/>
-          <w:lang w:val="en-GB"/>
-        </w:rPr>
-        <w:t>Test sites</w:t>
-      </w:r>
-      <w:r>
-        <w:rPr>
-          <w:lang w:val="en-GB"/>
-        </w:rPr>
-        <w:t xml:space="preserve">: </w:t>
-      </w:r>
-      <w:r>
-        <w:rPr>
-          <w:lang w:val="en-GB"/>
-        </w:rPr>
-        <w:t>For LAI-Comparison:</w:t>
-      </w:r>
-      <w:r>
-        <w:rPr>
-          <w:lang w:val="en-GB"/>
-        </w:rPr>
-        <w:t xml:space="preserve"> </w:t>
-      </w:r>
-      <w:proofErr w:type="spellStart"/>
-      <w:r>
-        <w:rPr>
-          <w:lang w:val="en-GB"/>
-        </w:rPr>
-        <w:t>Landcover</w:t>
-      </w:r>
-      <w:proofErr w:type="spellEnd"/>
-      <w:r>
-        <w:rPr>
-          <w:lang w:val="en-GB"/>
-        </w:rPr>
-        <w:t xml:space="preserve"> type (IGBP, like Zhu</w:t>
-      </w:r>
-      <w:proofErr w:type="gramStart"/>
-      <w:r>
-        <w:rPr>
-          <w:lang w:val="en-GB"/>
-        </w:rPr>
-        <w:t>,2013</w:t>
-      </w:r>
-      <w:proofErr w:type="gramEnd"/>
-      <w:r>
-        <w:rPr>
-          <w:lang w:val="en-GB"/>
-        </w:rPr>
-        <w:t>)</w:t>
-      </w:r>
-      <w:r>
-        <w:rPr>
-          <w:lang w:val="en-GB"/>
-        </w:rPr>
-        <w:t xml:space="preserve">? </w:t>
-      </w:r>
-    </w:p>
-    <w:p>
-      <w:pPr>
-        <w:spacing w:line="360" w:lineRule="auto"/>
-        <w:rPr>
-          <w:b/>
-          <w:i/>
-          <w:lang w:val="en-GB"/>
-        </w:rPr>
-      </w:pPr>
-    </w:p>
-    <w:p>
-      <w:pPr>
-        <w:spacing w:line="360" w:lineRule="auto"/>
-        <w:rPr>
-          <w:b/>
-          <w:i/>
-          <w:lang w:val="en-GB"/>
-        </w:rPr>
-      </w:pPr>
-      <w:r>
-        <w:rPr>
-          <w:b/>
-          <w:i/>
-          <w:lang w:val="en-GB"/>
-        </w:rPr>
-        <w:t>Extraction of LSP indices</w:t>
-      </w:r>
-    </w:p>
-    <w:p>
-      <w:pPr>
-        <w:spacing w:line="360" w:lineRule="auto"/>
-        <w:rPr>
-          <w:i/>
-          <w:lang w:val="en-GB"/>
-        </w:rPr>
-      </w:pPr>
-      <w:r>
-        <w:rPr>
-          <w:i/>
-          <w:lang w:val="en-GB"/>
-        </w:rPr>
-        <w:t>Smoothing</w:t>
-      </w:r>
-    </w:p>
-    <w:p>
-      <w:pPr>
-        <w:spacing w:line="360" w:lineRule="auto"/>
-        <w:rPr>
-          <w:lang w:val="en-GB"/>
-        </w:rPr>
-      </w:pPr>
-      <w:r>
-        <w:rPr>
-          <w:lang w:val="en-GB"/>
-        </w:rPr>
-        <w:t xml:space="preserve">In order to extract meaningful LSP indices from the remotely sensed LAI3g dataset, the data had to be smoothed to eliminate outliers due to cloud contamination. </w:t>
-      </w:r>
-      <w:proofErr w:type="gramStart"/>
-      <w:r>
-        <w:rPr>
-          <w:lang w:val="en-GB"/>
-        </w:rPr>
-        <w:t>This was done using H</w:t>
-      </w:r>
-      <w:r>
-        <w:rPr>
-          <w:lang w:val="en-GB"/>
-        </w:rPr>
-        <w:t xml:space="preserve">ANTS (someone et al) algorithm developed by de Wit et al. </w:t>
-      </w:r>
-      <w:proofErr w:type="gramEnd"/>
-      <w:r>
-        <w:rPr>
-          <w:lang w:val="en-GB"/>
-        </w:rPr>
-        <w:t xml:space="preserve">The algorithm works by applying a fast </w:t>
-      </w:r>
-      <w:proofErr w:type="spellStart"/>
-      <w:r>
-        <w:rPr>
-          <w:lang w:val="en-GB"/>
-        </w:rPr>
-        <w:t>fourier</w:t>
-      </w:r>
-      <w:proofErr w:type="spellEnd"/>
-      <w:r>
-        <w:rPr>
-          <w:lang w:val="en-GB"/>
-        </w:rPr>
-        <w:t xml:space="preserve"> transform to the measured values and extracting first, second and third order </w:t>
-      </w:r>
-      <w:proofErr w:type="spellStart"/>
-      <w:r>
-        <w:rPr>
-          <w:lang w:val="en-GB"/>
-        </w:rPr>
-        <w:t>wavefunctions</w:t>
-      </w:r>
-      <w:proofErr w:type="spellEnd"/>
-      <w:r>
-        <w:rPr>
-          <w:lang w:val="en-GB"/>
-        </w:rPr>
-        <w:t>. Then it gets transformed back and compared with the original measurement.</w:t>
-      </w:r>
-    </w:p>
-    <w:p>
-      <w:pPr>
-        <w:spacing w:line="360" w:lineRule="auto"/>
-        <w:rPr>
-          <w:i/>
-          <w:lang w:val="en-GB"/>
-        </w:rPr>
-      </w:pPr>
-      <w:r>
-        <w:rPr>
-          <w:lang w:val="en-GB"/>
-        </w:rPr>
-        <w:t xml:space="preserve"> </w:t>
-      </w:r>
-      <w:r>
-        <w:rPr>
-          <w:i/>
-          <w:lang w:val="en-GB"/>
-        </w:rPr>
-        <w:t>LSP Indices</w:t>
-      </w:r>
-    </w:p>
-    <w:p>
-      <w:pPr>
-        <w:spacing w:line="360" w:lineRule="auto"/>
-        <w:rPr>
-          <w:lang w:val="en-GB"/>
-        </w:rPr>
-      </w:pPr>
-      <w:r>
-        <w:rPr>
-          <w:lang w:val="en-GB"/>
-        </w:rPr>
-        <w:t>The most commonly used indices for LSP are the Start of Season (</w:t>
-      </w:r>
-      <w:proofErr w:type="spellStart"/>
-      <w:r>
-        <w:rPr>
-          <w:lang w:val="en-GB"/>
-        </w:rPr>
-        <w:t>SoS</w:t>
-      </w:r>
-      <w:proofErr w:type="spellEnd"/>
-      <w:r>
-        <w:rPr>
-          <w:lang w:val="en-GB"/>
-        </w:rPr>
-        <w:t>), End of Season (</w:t>
-      </w:r>
-      <w:proofErr w:type="spellStart"/>
-      <w:r>
-        <w:rPr>
-          <w:lang w:val="en-GB"/>
-        </w:rPr>
-        <w:t>EoS</w:t>
-      </w:r>
-      <w:proofErr w:type="spellEnd"/>
-      <w:r>
-        <w:rPr>
-          <w:lang w:val="en-GB"/>
-        </w:rPr>
-        <w:t>) and the Growing Season Length (GSL). There are several different ways of defining the onset of a growing season (</w:t>
-      </w:r>
-      <w:proofErr w:type="spellStart"/>
-      <w:r>
-        <w:rPr>
-          <w:lang w:val="en-GB"/>
-        </w:rPr>
-        <w:t>SoS</w:t>
-      </w:r>
-      <w:proofErr w:type="spellEnd"/>
-      <w:r>
-        <w:rPr>
-          <w:lang w:val="en-GB"/>
-        </w:rPr>
-        <w:t xml:space="preserve">) (reed et al.). The end of the growing season is usually defined as the point at which the LAI-value goes below the LAI-values set as </w:t>
-      </w:r>
-      <w:proofErr w:type="spellStart"/>
-      <w:r>
-        <w:rPr>
-          <w:lang w:val="en-GB"/>
-        </w:rPr>
-        <w:t>SoS</w:t>
-      </w:r>
-      <w:proofErr w:type="spellEnd"/>
-      <w:r>
-        <w:rPr>
-          <w:lang w:val="en-GB"/>
-        </w:rPr>
-        <w:t xml:space="preserve"> again (see fig</w:t>
-      </w:r>
-      <w:proofErr w:type="gramStart"/>
-      <w:r>
-        <w:rPr>
-          <w:lang w:val="en-GB"/>
-        </w:rPr>
-        <w:t>..</w:t>
-      </w:r>
-      <w:proofErr w:type="gramEnd"/>
-      <w:r>
-        <w:rPr>
-          <w:lang w:val="en-GB"/>
-        </w:rPr>
-        <w:t>)</w:t>
-      </w:r>
-    </w:p>
-    <w:p>
-      <w:pPr>
-        <w:spacing w:line="360" w:lineRule="auto"/>
-        <w:rPr>
-          <w:lang w:val="en-GB"/>
-        </w:rPr>
-      </w:pPr>
-      <w:r>
-        <w:rPr>
-          <w:lang w:val="en-GB"/>
-        </w:rPr>
-        <w:t xml:space="preserve">In this thesis, two methods were used to define </w:t>
-      </w:r>
-      <w:proofErr w:type="spellStart"/>
-      <w:r>
-        <w:rPr>
-          <w:lang w:val="en-GB"/>
-        </w:rPr>
-        <w:t>SoS</w:t>
-      </w:r>
-      <w:proofErr w:type="spellEnd"/>
-      <w:r>
-        <w:rPr>
-          <w:lang w:val="en-GB"/>
-        </w:rPr>
-        <w:t xml:space="preserve">, the Midpoint method and the Maximum increase method. </w:t>
-      </w:r>
-    </w:p>
-    <w:p>
-      <w:pPr>
-        <w:spacing w:line="360" w:lineRule="auto"/>
-        <w:rPr>
-          <w:b/>
-          <w:i/>
-          <w:lang w:val="en-GB"/>
-        </w:rPr>
-      </w:pPr>
-      <w:r>
-        <w:rPr>
-          <w:b/>
-          <w:i/>
-          <w:lang w:val="en-GB"/>
-        </w:rPr>
-        <w:t>LAI Comparison:</w:t>
-      </w:r>
-    </w:p>
-    <w:p>
-      <w:pPr>
-        <w:spacing w:line="360" w:lineRule="auto"/>
-        <w:rPr>
-          <w:lang w:val="en-GB"/>
-        </w:rPr>
-      </w:pPr>
-      <w:r>
-        <w:rPr>
-          <w:lang w:val="en-GB"/>
-        </w:rPr>
-        <w:t xml:space="preserve">The two LAI datasets were compared in several different ways. Firstly, a comparison between yearly mean LAI and standard deviation was made to test for systematic differences. Then, the extracted LSP indices were compared and </w:t>
-      </w:r>
-      <w:proofErr w:type="gramStart"/>
-      <w:r>
-        <w:rPr>
-          <w:lang w:val="en-GB"/>
-        </w:rPr>
-        <w:t>their spatial difference was assessed by creating maps of difference</w:t>
-      </w:r>
-      <w:proofErr w:type="gramEnd"/>
-      <w:r>
-        <w:rPr>
-          <w:lang w:val="en-GB"/>
-        </w:rPr>
-        <w:t xml:space="preserve"> (SOS</w:t>
-      </w:r>
-      <w:r>
-        <w:rPr>
-          <w:vertAlign w:val="subscript"/>
-          <w:lang w:val="en-GB"/>
-        </w:rPr>
-        <w:t>LAIre</w:t>
-      </w:r>
-      <w:r>
-        <w:rPr>
-          <w:lang w:val="en-GB"/>
-        </w:rPr>
-        <w:t>-SOS</w:t>
-      </w:r>
-      <w:r>
-        <w:rPr>
-          <w:vertAlign w:val="subscript"/>
-          <w:lang w:val="en-GB"/>
-        </w:rPr>
-        <w:t>LAI3g</w:t>
-      </w:r>
-      <w:r>
-        <w:rPr>
-          <w:lang w:val="en-GB"/>
-        </w:rPr>
-        <w:t>)</w:t>
-      </w:r>
-    </w:p>
-    <w:p>
-      <w:pPr>
-        <w:spacing w:line="360" w:lineRule="auto"/>
-        <w:rPr>
-          <w:lang w:val="en-GB"/>
-        </w:rPr>
-      </w:pPr>
-      <w:r>
-        <w:rPr>
-          <w:lang w:val="en-GB"/>
-        </w:rPr>
-        <w:t xml:space="preserve">To compare the two datasets, LSP indices were extracted </w:t>
-      </w:r>
-    </w:p>
-    <w:p>
-      <w:pPr>
-        <w:spacing w:line="360" w:lineRule="auto"/>
-        <w:rPr>
-          <w:lang w:val="en-GB"/>
-        </w:rPr>
-      </w:pPr>
-      <w:r>
-        <w:rPr>
-          <w:lang w:val="en-GB"/>
-        </w:rPr>
-        <w:t xml:space="preserve">- </w:t>
-      </w:r>
-      <w:r>
-        <w:rPr>
-          <w:lang w:val="en-GB"/>
-        </w:rPr>
-        <w:t>HANTS for smoothing</w:t>
-      </w:r>
-    </w:p>
-    <w:p>
-      <w:pPr>
-        <w:spacing w:line="360" w:lineRule="auto"/>
-        <w:rPr>
-          <w:lang w:val="en-GB"/>
-        </w:rPr>
-      </w:pPr>
-      <w:r>
-        <w:rPr>
-          <w:lang w:val="en-GB"/>
-        </w:rPr>
-        <w:t xml:space="preserve">- </w:t>
-      </w:r>
-      <w:r>
-        <w:rPr>
-          <w:lang w:val="en-GB"/>
-        </w:rPr>
-        <w:t xml:space="preserve">Land Cover </w:t>
-      </w:r>
-      <w:r>
-        <w:rPr>
-          <w:lang w:val="en-GB"/>
-        </w:rPr>
-        <w:t xml:space="preserve">(p42. Validation good practices, </w:t>
-      </w:r>
-      <w:proofErr w:type="spellStart"/>
-      <w:r>
-        <w:rPr>
-          <w:lang w:val="en-GB"/>
-        </w:rPr>
-        <w:t>Garonna</w:t>
-      </w:r>
-      <w:proofErr w:type="spellEnd"/>
-      <w:r>
-        <w:rPr>
-          <w:lang w:val="en-GB"/>
-        </w:rPr>
-        <w:t xml:space="preserve">) to </w:t>
-      </w:r>
-      <w:r>
-        <w:rPr>
-          <w:lang w:val="en-GB"/>
-        </w:rPr>
-        <w:t xml:space="preserve">mask </w:t>
-      </w:r>
-      <w:r>
-        <w:rPr>
-          <w:lang w:val="en-GB"/>
-        </w:rPr>
-        <w:t xml:space="preserve">water/other non-vegetation </w:t>
-      </w:r>
-      <w:proofErr w:type="spellStart"/>
-      <w:r>
-        <w:rPr>
-          <w:lang w:val="en-GB"/>
-        </w:rPr>
-        <w:t>lc</w:t>
-      </w:r>
-      <w:proofErr w:type="spellEnd"/>
-      <w:r>
-        <w:rPr>
-          <w:lang w:val="en-GB"/>
-        </w:rPr>
-        <w:t xml:space="preserve"> </w:t>
-      </w:r>
-    </w:p>
-    <w:p>
-      <w:pPr>
-        <w:spacing w:line="360" w:lineRule="auto"/>
-        <w:rPr>
-          <w:lang w:val="en-GB"/>
-        </w:rPr>
-      </w:pPr>
-      <w:r>
-        <w:rPr>
-          <w:lang w:val="en-GB"/>
-        </w:rPr>
-        <w:t xml:space="preserve">- Extract metrics: </w:t>
-      </w:r>
-      <w:r>
-        <w:rPr>
-          <w:lang w:val="en-GB"/>
-        </w:rPr>
-        <w:t xml:space="preserve">Max-inflection </w:t>
-      </w:r>
-      <w:r>
-        <w:rPr>
-          <w:lang w:val="en-GB"/>
-        </w:rPr>
-        <w:t>and/</w:t>
-      </w:r>
-      <w:r>
-        <w:rPr>
-          <w:lang w:val="en-GB"/>
-        </w:rPr>
-        <w:t>or Mi</w:t>
-      </w:r>
-      <w:r>
-        <w:rPr>
-          <w:lang w:val="en-GB"/>
-        </w:rPr>
-        <w:t>d</w:t>
-      </w:r>
-      <w:r>
-        <w:rPr>
-          <w:lang w:val="en-GB"/>
-        </w:rPr>
-        <w:t>point method for LSP</w:t>
-      </w:r>
-    </w:p>
-    <w:p>
-      <w:pPr>
-        <w:spacing w:line="360" w:lineRule="auto"/>
-        <w:rPr>
-          <w:b/>
-          <w:i/>
-          <w:lang w:val="en-GB"/>
-        </w:rPr>
-      </w:pPr>
-    </w:p>
-    <w:p>
-      <w:pPr>
-        <w:spacing w:line="360" w:lineRule="auto"/>
-        <w:rPr>
-          <w:b/>
-          <w:i/>
-          <w:lang w:val="en-GB"/>
-        </w:rPr>
-      </w:pPr>
-      <w:r>
-        <w:rPr>
-          <w:b/>
-          <w:i/>
-          <w:lang w:val="en-GB"/>
-        </w:rPr>
-        <w:t>Changes in Climatic C</w:t>
-      </w:r>
-      <w:r>
-        <w:rPr>
-          <w:b/>
-          <w:i/>
-          <w:lang w:val="en-GB"/>
-        </w:rPr>
-        <w:t>ontrols</w:t>
-      </w:r>
-    </w:p>
-    <w:p>
-      <w:pPr>
-        <w:spacing w:line="360" w:lineRule="auto"/>
-        <w:rPr>
-          <w:lang w:val="en-GB"/>
-        </w:rPr>
-      </w:pPr>
-      <w:r>
-        <w:rPr>
-          <w:lang w:val="en-GB"/>
-        </w:rPr>
-        <w:t xml:space="preserve">Look at controls </w:t>
-      </w:r>
-      <w:r>
-        <w:rPr>
-          <w:lang w:val="en-GB"/>
-        </w:rPr>
-        <w:t>independently by creating maps,</w:t>
-      </w:r>
-      <w:r>
-        <w:rPr>
-          <w:lang w:val="en-GB"/>
-        </w:rPr>
-        <w:t xml:space="preserve"> </w:t>
-      </w:r>
-      <w:r>
-        <w:rPr>
-          <w:lang w:val="en-GB"/>
-        </w:rPr>
-        <w:t xml:space="preserve">look at trend in time series by </w:t>
-      </w:r>
-      <w:r>
-        <w:rPr>
-          <w:lang w:val="en-GB"/>
-        </w:rPr>
-        <w:t>defined regions (same</w:t>
-      </w:r>
-      <w:r>
-        <w:rPr>
-          <w:lang w:val="en-GB"/>
-        </w:rPr>
-        <w:t xml:space="preserve"> as LAI-regions?)</w:t>
-      </w:r>
-    </w:p>
-    <w:p>
-      <w:pPr>
-        <w:spacing w:line="360" w:lineRule="auto"/>
-        <w:rPr>
-          <w:lang w:val="en-GB"/>
-        </w:rPr>
-      </w:pPr>
-      <w:r>
-        <w:rPr>
-          <w:lang w:val="en-GB"/>
-        </w:rPr>
-        <w:t>(</w:t>
-      </w:r>
-      <w:proofErr w:type="gramStart"/>
-      <w:r>
-        <w:rPr>
-          <w:lang w:val="en-GB"/>
-        </w:rPr>
-        <w:t>mainly</w:t>
-      </w:r>
-      <w:proofErr w:type="gramEnd"/>
-      <w:r>
-        <w:rPr>
-          <w:lang w:val="en-GB"/>
-        </w:rPr>
-        <w:t xml:space="preserve"> amount-of-daylight; or maybe test just to make sure?)</w:t>
-      </w:r>
-    </w:p>
-    <w:p>
-      <w:pPr>
-        <w:spacing w:line="360" w:lineRule="auto"/>
-        <w:rPr>
-          <w:lang w:val="en-GB"/>
-        </w:rPr>
-      </w:pPr>
-      <w:r>
-        <w:rPr>
-          <w:lang w:val="en-GB"/>
-        </w:rPr>
-        <w:t>How: yearly ave</w:t>
-      </w:r>
-      <w:r>
-        <w:rPr>
-          <w:lang w:val="en-GB"/>
-        </w:rPr>
-        <w:t>rages? Monthly? Don’t know yet.</w:t>
-      </w:r>
-    </w:p>
-    <w:p>
-      <w:pPr>
-        <w:spacing w:line="360" w:lineRule="auto"/>
-        <w:rPr>
-          <w:lang w:val="en-GB"/>
-        </w:rPr>
-      </w:pPr>
     </w:p>
     <w:p>
       <w:pPr>

--- a/IMRAD_scribble.docx
+++ b/IMRAD_scribble.docx
@@ -43,6 +43,1865 @@
     </w:p>
     <w:p>
       <w:pPr>
+        <w:pStyle w:val="ListParagraph"/>
+        <w:numPr>
+          <w:ilvl w:val="0"/>
+          <w:numId w:val="2"/>
+        </w:numPr>
+        <w:tabs>
+          <w:tab w:val="left" w:pos="720"/>
+          <w:tab w:val="left" w:pos="1440"/>
+          <w:tab w:val="left" w:pos="2160"/>
+          <w:tab w:val="left" w:pos="2880"/>
+        </w:tabs>
+        <w:spacing w:line="360" w:lineRule="auto"/>
+        <w:rPr>
+          <w:lang w:val="en-GB"/>
+        </w:rPr>
+      </w:pPr>
+      <w:r>
+        <w:rPr>
+          <w:lang w:val="en-GB"/>
+        </w:rPr>
+        <w:t>Climate influences phenology</w:t>
+      </w:r>
+    </w:p>
+    <w:p>
+      <w:pPr>
+        <w:pStyle w:val="ListParagraph"/>
+        <w:numPr>
+          <w:ilvl w:val="0"/>
+          <w:numId w:val="2"/>
+        </w:numPr>
+        <w:tabs>
+          <w:tab w:val="left" w:pos="720"/>
+          <w:tab w:val="left" w:pos="1440"/>
+          <w:tab w:val="left" w:pos="2160"/>
+          <w:tab w:val="left" w:pos="2880"/>
+        </w:tabs>
+        <w:spacing w:line="360" w:lineRule="auto"/>
+        <w:rPr>
+          <w:lang w:val="en-GB"/>
+        </w:rPr>
+      </w:pPr>
+      <w:r>
+        <w:rPr>
+          <w:lang w:val="en-GB"/>
+        </w:rPr>
+        <w:t>Climate change will cause shifts in phenology</w:t>
+      </w:r>
+      <w:r>
+        <w:rPr>
+          <w:lang w:val="en-GB"/>
+        </w:rPr>
+        <w:t xml:space="preserve"> (expectation: lower effect from temperature, maybe at the cost of moisture?)</w:t>
+      </w:r>
+    </w:p>
+    <w:p>
+      <w:pPr>
+        <w:pStyle w:val="ListParagraph"/>
+        <w:numPr>
+          <w:ilvl w:val="0"/>
+          <w:numId w:val="2"/>
+        </w:numPr>
+        <w:tabs>
+          <w:tab w:val="left" w:pos="720"/>
+          <w:tab w:val="left" w:pos="1440"/>
+          <w:tab w:val="left" w:pos="2160"/>
+          <w:tab w:val="left" w:pos="2880"/>
+        </w:tabs>
+        <w:spacing w:line="360" w:lineRule="auto"/>
+        <w:rPr>
+          <w:lang w:val="en-GB"/>
+        </w:rPr>
+      </w:pPr>
+      <w:r>
+        <w:rPr>
+          <w:lang w:val="en-GB"/>
+        </w:rPr>
+        <w:t xml:space="preserve">Unclear how/why/what/where </w:t>
+      </w:r>
+    </w:p>
+    <w:p>
+      <w:pPr>
+        <w:pStyle w:val="ListParagraph"/>
+        <w:numPr>
+          <w:ilvl w:val="1"/>
+          <w:numId w:val="2"/>
+        </w:numPr>
+        <w:tabs>
+          <w:tab w:val="left" w:pos="720"/>
+          <w:tab w:val="left" w:pos="1440"/>
+          <w:tab w:val="left" w:pos="2160"/>
+          <w:tab w:val="left" w:pos="2880"/>
+        </w:tabs>
+        <w:spacing w:line="360" w:lineRule="auto"/>
+        <w:rPr>
+          <w:lang w:val="en-GB"/>
+        </w:rPr>
+      </w:pPr>
+      <w:r>
+        <w:rPr>
+          <w:lang w:val="en-GB"/>
+        </w:rPr>
+        <w:t>Climatic controls will play a huge role</w:t>
+      </w:r>
+      <w:r>
+        <w:rPr>
+          <w:lang w:val="en-GB"/>
+        </w:rPr>
+        <w:t xml:space="preserve"> </w:t>
+      </w:r>
+    </w:p>
+    <w:p>
+      <w:pPr>
+        <w:pStyle w:val="ListParagraph"/>
+        <w:numPr>
+          <w:ilvl w:val="0"/>
+          <w:numId w:val="2"/>
+        </w:numPr>
+        <w:tabs>
+          <w:tab w:val="left" w:pos="720"/>
+          <w:tab w:val="left" w:pos="1440"/>
+          <w:tab w:val="left" w:pos="2160"/>
+          <w:tab w:val="left" w:pos="2880"/>
+        </w:tabs>
+        <w:spacing w:line="360" w:lineRule="auto"/>
+        <w:rPr>
+          <w:lang w:val="en-GB"/>
+        </w:rPr>
+      </w:pPr>
+      <w:r>
+        <w:rPr>
+          <w:lang w:val="en-GB"/>
+        </w:rPr>
+        <w:t>Phenology can be both observed and modelled</w:t>
+      </w:r>
+    </w:p>
+    <w:p>
+      <w:pPr>
+        <w:pStyle w:val="ListParagraph"/>
+        <w:numPr>
+          <w:ilvl w:val="1"/>
+          <w:numId w:val="2"/>
+        </w:numPr>
+        <w:tabs>
+          <w:tab w:val="left" w:pos="720"/>
+          <w:tab w:val="left" w:pos="1440"/>
+          <w:tab w:val="left" w:pos="2160"/>
+          <w:tab w:val="left" w:pos="2880"/>
+        </w:tabs>
+        <w:spacing w:line="360" w:lineRule="auto"/>
+        <w:rPr>
+          <w:lang w:val="en-GB"/>
+        </w:rPr>
+      </w:pPr>
+      <w:r>
+        <w:rPr>
+          <w:lang w:val="en-GB"/>
+        </w:rPr>
+        <w:t>So can climatic controls</w:t>
+      </w:r>
+    </w:p>
+    <w:p>
+      <w:pPr>
+        <w:pStyle w:val="ListParagraph"/>
+        <w:numPr>
+          <w:ilvl w:val="0"/>
+          <w:numId w:val="2"/>
+        </w:numPr>
+        <w:tabs>
+          <w:tab w:val="left" w:pos="720"/>
+          <w:tab w:val="left" w:pos="1440"/>
+          <w:tab w:val="left" w:pos="2160"/>
+          <w:tab w:val="left" w:pos="2880"/>
+        </w:tabs>
+        <w:spacing w:line="360" w:lineRule="auto"/>
+        <w:rPr>
+          <w:lang w:val="en-GB"/>
+        </w:rPr>
+      </w:pPr>
+      <w:r>
+        <w:rPr>
+          <w:lang w:val="en-GB"/>
+        </w:rPr>
+        <w:t>Chance to test models over past years</w:t>
+      </w:r>
+    </w:p>
+    <w:p>
+      <w:pPr>
+        <w:pStyle w:val="ListParagraph"/>
+        <w:numPr>
+          <w:ilvl w:val="1"/>
+          <w:numId w:val="2"/>
+        </w:numPr>
+        <w:tabs>
+          <w:tab w:val="left" w:pos="720"/>
+          <w:tab w:val="left" w:pos="1440"/>
+          <w:tab w:val="left" w:pos="2160"/>
+          <w:tab w:val="left" w:pos="2880"/>
+        </w:tabs>
+        <w:spacing w:line="360" w:lineRule="auto"/>
+        <w:rPr>
+          <w:lang w:val="en-GB"/>
+        </w:rPr>
+      </w:pPr>
+      <w:r>
+        <w:rPr>
+          <w:lang w:val="en-GB"/>
+        </w:rPr>
+        <w:t>If they correspond: set basis for future models</w:t>
+      </w:r>
+    </w:p>
+    <w:p>
+      <w:pPr>
+        <w:pStyle w:val="ListParagraph"/>
+        <w:numPr>
+          <w:ilvl w:val="1"/>
+          <w:numId w:val="2"/>
+        </w:numPr>
+        <w:tabs>
+          <w:tab w:val="left" w:pos="720"/>
+          <w:tab w:val="left" w:pos="1440"/>
+          <w:tab w:val="left" w:pos="2160"/>
+          <w:tab w:val="left" w:pos="2880"/>
+        </w:tabs>
+        <w:spacing w:line="360" w:lineRule="auto"/>
+        <w:rPr>
+          <w:lang w:val="en-GB"/>
+        </w:rPr>
+      </w:pPr>
+      <w:r>
+        <w:rPr>
+          <w:lang w:val="en-GB"/>
+        </w:rPr>
+        <w:t>Analyse how climatic controls influenced phenology in the past 30 years</w:t>
+      </w:r>
+    </w:p>
+    <w:p>
+      <w:pPr>
+        <w:pStyle w:val="ListParagraph"/>
+        <w:numPr>
+          <w:ilvl w:val="0"/>
+          <w:numId w:val="2"/>
+        </w:numPr>
+        <w:tabs>
+          <w:tab w:val="left" w:pos="720"/>
+          <w:tab w:val="left" w:pos="1440"/>
+          <w:tab w:val="left" w:pos="2160"/>
+          <w:tab w:val="left" w:pos="2880"/>
+        </w:tabs>
+        <w:spacing w:line="360" w:lineRule="auto"/>
+        <w:rPr>
+          <w:lang w:val="en-GB"/>
+        </w:rPr>
+      </w:pPr>
+      <w:r>
+        <w:rPr>
+          <w:lang w:val="en-GB"/>
+        </w:rPr>
+        <w:t>Research questions:</w:t>
+      </w:r>
+    </w:p>
+    <w:p>
+      <w:pPr>
+        <w:pStyle w:val="ListParagraph"/>
+        <w:numPr>
+          <w:ilvl w:val="1"/>
+          <w:numId w:val="2"/>
+        </w:numPr>
+        <w:tabs>
+          <w:tab w:val="left" w:pos="720"/>
+          <w:tab w:val="left" w:pos="1440"/>
+          <w:tab w:val="left" w:pos="2160"/>
+          <w:tab w:val="left" w:pos="2880"/>
+        </w:tabs>
+        <w:spacing w:line="360" w:lineRule="auto"/>
+        <w:rPr>
+          <w:lang w:val="en-GB"/>
+        </w:rPr>
+      </w:pPr>
+      <w:r>
+        <w:rPr>
+          <w:lang w:val="en-GB"/>
+        </w:rPr>
+        <w:t>See how well modelled LAI and measured LAI correspond</w:t>
+      </w:r>
+    </w:p>
+    <w:p>
+      <w:pPr>
+        <w:pStyle w:val="ListParagraph"/>
+        <w:numPr>
+          <w:ilvl w:val="1"/>
+          <w:numId w:val="2"/>
+        </w:numPr>
+        <w:tabs>
+          <w:tab w:val="left" w:pos="720"/>
+          <w:tab w:val="left" w:pos="1440"/>
+          <w:tab w:val="left" w:pos="2160"/>
+          <w:tab w:val="left" w:pos="2880"/>
+        </w:tabs>
+        <w:spacing w:line="360" w:lineRule="auto"/>
+        <w:rPr>
+          <w:lang w:val="en-GB"/>
+        </w:rPr>
+      </w:pPr>
+      <w:r>
+        <w:rPr>
+          <w:lang w:val="en-GB"/>
+        </w:rPr>
+        <w:t>See how climatic controls changed over the last 30 years (regional differences?)</w:t>
+      </w:r>
+    </w:p>
+    <w:p>
+      <w:pPr>
+        <w:pStyle w:val="ListParagraph"/>
+        <w:numPr>
+          <w:ilvl w:val="1"/>
+          <w:numId w:val="2"/>
+        </w:numPr>
+        <w:tabs>
+          <w:tab w:val="left" w:pos="720"/>
+          <w:tab w:val="left" w:pos="1440"/>
+          <w:tab w:val="left" w:pos="2160"/>
+          <w:tab w:val="left" w:pos="2880"/>
+        </w:tabs>
+        <w:spacing w:line="360" w:lineRule="auto"/>
+        <w:rPr>
+          <w:lang w:val="en-GB"/>
+        </w:rPr>
+      </w:pPr>
+      <w:r>
+        <w:rPr>
+          <w:lang w:val="en-GB"/>
+        </w:rPr>
+        <w:t>See how climatic controls and leaf</w:t>
+      </w:r>
+      <w:r>
+        <w:rPr>
+          <w:lang w:val="en-GB"/>
+        </w:rPr>
+        <w:t xml:space="preserve"> growth/senescence correspond</w:t>
+      </w:r>
+      <w:r>
+        <w:rPr>
+          <w:lang w:val="en-GB"/>
+        </w:rPr>
+        <w:t xml:space="preserve"> </w:t>
+      </w:r>
+    </w:p>
+    <w:p>
+      <w:pPr>
+        <w:spacing w:line="360" w:lineRule="auto"/>
+        <w:rPr>
+          <w:b/>
+          <w:lang w:val="en-GB"/>
+        </w:rPr>
+      </w:pPr>
+      <w:r>
+        <w:rPr>
+          <w:b/>
+          <w:lang w:val="en-GB"/>
+        </w:rPr>
+        <w:t>Materials &amp; Methods</w:t>
+      </w:r>
+    </w:p>
+    <w:p>
+      <w:pPr>
+        <w:pStyle w:val="ListParagraph"/>
+        <w:numPr>
+          <w:ilvl w:val="0"/>
+          <w:numId w:val="2"/>
+        </w:numPr>
+        <w:spacing w:line="360" w:lineRule="auto"/>
+        <w:rPr>
+          <w:lang w:val="en-GB"/>
+        </w:rPr>
+      </w:pPr>
+      <w:r>
+        <w:rPr>
+          <w:lang w:val="en-GB"/>
+        </w:rPr>
+        <w:t>Materials</w:t>
+      </w:r>
+      <w:r>
+        <w:rPr>
+          <w:lang w:val="en-GB"/>
+        </w:rPr>
+        <w:t xml:space="preserve">: </w:t>
+      </w:r>
+    </w:p>
+    <w:p>
+      <w:pPr>
+        <w:pStyle w:val="ListParagraph"/>
+        <w:numPr>
+          <w:ilvl w:val="1"/>
+          <w:numId w:val="2"/>
+        </w:numPr>
+        <w:spacing w:line="360" w:lineRule="auto"/>
+        <w:rPr>
+          <w:lang w:val="en-GB"/>
+        </w:rPr>
+      </w:pPr>
+      <w:r>
+        <w:rPr>
+          <w:lang w:val="en-GB"/>
+        </w:rPr>
+        <w:t>LAIre – Modelled LAI</w:t>
+      </w:r>
+    </w:p>
+    <w:p>
+      <w:pPr>
+        <w:pStyle w:val="ListParagraph"/>
+        <w:numPr>
+          <w:ilvl w:val="1"/>
+          <w:numId w:val="2"/>
+        </w:numPr>
+        <w:spacing w:line="360" w:lineRule="auto"/>
+        <w:rPr>
+          <w:lang w:val="en-GB"/>
+        </w:rPr>
+      </w:pPr>
+      <w:r>
+        <w:rPr>
+          <w:lang w:val="en-GB"/>
+        </w:rPr>
+        <w:t>LAI3g – Measured LAI</w:t>
+      </w:r>
+    </w:p>
+    <w:p>
+      <w:pPr>
+        <w:pStyle w:val="ListParagraph"/>
+        <w:numPr>
+          <w:ilvl w:val="0"/>
+          <w:numId w:val="2"/>
+        </w:numPr>
+        <w:spacing w:line="360" w:lineRule="auto"/>
+        <w:rPr>
+          <w:lang w:val="en-GB"/>
+        </w:rPr>
+      </w:pPr>
+      <w:r>
+        <w:rPr>
+          <w:lang w:val="en-GB"/>
+        </w:rPr>
+        <w:t>Methods</w:t>
+      </w:r>
+    </w:p>
+    <w:p>
+      <w:pPr>
+        <w:pStyle w:val="ListParagraph"/>
+        <w:numPr>
+          <w:ilvl w:val="1"/>
+          <w:numId w:val="2"/>
+        </w:numPr>
+        <w:spacing w:line="360" w:lineRule="auto"/>
+        <w:rPr>
+          <w:lang w:val="en-GB"/>
+        </w:rPr>
+      </w:pPr>
+      <w:r>
+        <w:rPr>
+          <w:lang w:val="en-GB"/>
+        </w:rPr>
+        <w:t>Making the two datasets comparable (spatial, temporal resolution differs)</w:t>
+      </w:r>
+    </w:p>
+    <w:p>
+      <w:pPr>
+        <w:pStyle w:val="ListParagraph"/>
+        <w:numPr>
+          <w:ilvl w:val="1"/>
+          <w:numId w:val="2"/>
+        </w:numPr>
+        <w:spacing w:line="360" w:lineRule="auto"/>
+        <w:rPr>
+          <w:lang w:val="en-GB"/>
+        </w:rPr>
+      </w:pPr>
+      <w:r>
+        <w:rPr>
+          <w:lang w:val="en-GB"/>
+        </w:rPr>
+        <w:t>Extracting Phenological Parameters</w:t>
+      </w:r>
+    </w:p>
+    <w:p>
+      <w:pPr>
+        <w:pStyle w:val="ListParagraph"/>
+        <w:numPr>
+          <w:ilvl w:val="2"/>
+          <w:numId w:val="2"/>
+        </w:numPr>
+        <w:spacing w:line="360" w:lineRule="auto"/>
+        <w:rPr>
+          <w:lang w:val="en-GB"/>
+        </w:rPr>
+      </w:pPr>
+      <w:r>
+        <w:rPr>
+          <w:lang w:val="en-GB"/>
+        </w:rPr>
+        <w:t>Short overview: How does it work</w:t>
+      </w:r>
+    </w:p>
+    <w:p>
+      <w:pPr>
+        <w:pStyle w:val="ListParagraph"/>
+        <w:numPr>
+          <w:ilvl w:val="2"/>
+          <w:numId w:val="2"/>
+        </w:numPr>
+        <w:spacing w:line="360" w:lineRule="auto"/>
+        <w:rPr>
+          <w:lang w:val="en-GB"/>
+        </w:rPr>
+      </w:pPr>
+      <w:r>
+        <w:rPr>
+          <w:lang w:val="en-GB"/>
+        </w:rPr>
+        <w:t>Smoothing Datasets</w:t>
+      </w:r>
+    </w:p>
+    <w:p>
+      <w:pPr>
+        <w:pStyle w:val="ListParagraph"/>
+        <w:numPr>
+          <w:ilvl w:val="2"/>
+          <w:numId w:val="2"/>
+        </w:numPr>
+        <w:spacing w:line="360" w:lineRule="auto"/>
+        <w:rPr>
+          <w:lang w:val="en-GB"/>
+        </w:rPr>
+      </w:pPr>
+      <w:r>
+        <w:rPr>
+          <w:lang w:val="en-GB"/>
+        </w:rPr>
+        <w:t>Extracting Parameters (MP, MI methods)</w:t>
+      </w:r>
+    </w:p>
+    <w:p>
+      <w:pPr>
+        <w:pStyle w:val="ListParagraph"/>
+        <w:numPr>
+          <w:ilvl w:val="1"/>
+          <w:numId w:val="2"/>
+        </w:numPr>
+        <w:spacing w:line="360" w:lineRule="auto"/>
+        <w:rPr>
+          <w:lang w:val="en-GB"/>
+        </w:rPr>
+      </w:pPr>
+      <w:r>
+        <w:rPr>
+          <w:lang w:val="en-GB"/>
+        </w:rPr>
+        <w:t>Comparing LAIre to LAI3g</w:t>
+      </w:r>
+    </w:p>
+    <w:p>
+      <w:pPr>
+        <w:pStyle w:val="ListParagraph"/>
+        <w:numPr>
+          <w:ilvl w:val="2"/>
+          <w:numId w:val="2"/>
+        </w:numPr>
+        <w:spacing w:line="360" w:lineRule="auto"/>
+        <w:rPr>
+          <w:lang w:val="en-GB"/>
+        </w:rPr>
+      </w:pPr>
+      <w:r>
+        <w:rPr>
+          <w:lang w:val="en-GB"/>
+        </w:rPr>
+        <w:t>Raw bimonthly (correlations)</w:t>
+      </w:r>
+    </w:p>
+    <w:p>
+      <w:pPr>
+        <w:pStyle w:val="ListParagraph"/>
+        <w:numPr>
+          <w:ilvl w:val="2"/>
+          <w:numId w:val="2"/>
+        </w:numPr>
+        <w:spacing w:line="360" w:lineRule="auto"/>
+        <w:rPr>
+          <w:lang w:val="en-GB"/>
+        </w:rPr>
+      </w:pPr>
+      <w:r>
+        <w:rPr>
+          <w:lang w:val="en-GB"/>
+        </w:rPr>
+        <w:lastRenderedPageBreak/>
+        <w:t>Phenological Parameters</w:t>
+      </w:r>
+    </w:p>
+    <w:p>
+      <w:pPr>
+        <w:pStyle w:val="ListParagraph"/>
+        <w:numPr>
+          <w:ilvl w:val="2"/>
+          <w:numId w:val="2"/>
+        </w:numPr>
+        <w:spacing w:line="360" w:lineRule="auto"/>
+        <w:rPr>
+          <w:lang w:val="en-GB"/>
+        </w:rPr>
+      </w:pPr>
+      <w:r>
+        <w:rPr>
+          <w:lang w:val="en-GB"/>
+        </w:rPr>
+        <w:t>Decadal changes</w:t>
+      </w:r>
+    </w:p>
+    <w:p>
+      <w:pPr>
+        <w:pStyle w:val="ListParagraph"/>
+        <w:numPr>
+          <w:ilvl w:val="1"/>
+          <w:numId w:val="2"/>
+        </w:numPr>
+        <w:spacing w:line="360" w:lineRule="auto"/>
+        <w:rPr>
+          <w:lang w:val="en-GB"/>
+        </w:rPr>
+      </w:pPr>
+      <w:r>
+        <w:rPr>
+          <w:lang w:val="en-GB"/>
+        </w:rPr>
+        <w:t>Analyzing Climatic Controls</w:t>
+      </w:r>
+    </w:p>
+    <w:p>
+      <w:pPr>
+        <w:pStyle w:val="ListParagraph"/>
+        <w:numPr>
+          <w:ilvl w:val="2"/>
+          <w:numId w:val="2"/>
+        </w:numPr>
+        <w:spacing w:line="360" w:lineRule="auto"/>
+        <w:rPr>
+          <w:lang w:val="en-GB"/>
+        </w:rPr>
+      </w:pPr>
+      <w:r>
+        <w:rPr>
+          <w:lang w:val="en-GB"/>
+        </w:rPr>
+        <w:t>Dominating controls by year</w:t>
+      </w:r>
+    </w:p>
+    <w:p>
+      <w:pPr>
+        <w:pStyle w:val="ListParagraph"/>
+        <w:numPr>
+          <w:ilvl w:val="3"/>
+          <w:numId w:val="2"/>
+        </w:numPr>
+        <w:spacing w:line="360" w:lineRule="auto"/>
+        <w:rPr>
+          <w:lang w:val="en-GB"/>
+        </w:rPr>
+      </w:pPr>
+      <w:r>
+        <w:rPr>
+          <w:lang w:val="en-GB"/>
+        </w:rPr>
+        <w:t>Extract changes over the last 30 years</w:t>
+      </w:r>
+    </w:p>
+    <w:p>
+      <w:pPr>
+        <w:pStyle w:val="ListParagraph"/>
+        <w:numPr>
+          <w:ilvl w:val="2"/>
+          <w:numId w:val="2"/>
+        </w:numPr>
+        <w:spacing w:line="360" w:lineRule="auto"/>
+        <w:rPr>
+          <w:lang w:val="en-GB"/>
+        </w:rPr>
+      </w:pPr>
+      <w:r>
+        <w:rPr>
+          <w:lang w:val="en-GB"/>
+        </w:rPr>
+        <w:t xml:space="preserve">Decadal changes </w:t>
+      </w:r>
+      <w:r>
+        <w:rPr>
+          <w:lang w:val="en-GB"/>
+        </w:rPr>
+        <w:t>bimonthly</w:t>
+      </w:r>
+    </w:p>
+    <w:p>
+      <w:pPr>
+        <w:pStyle w:val="ListParagraph"/>
+        <w:numPr>
+          <w:ilvl w:val="1"/>
+          <w:numId w:val="2"/>
+        </w:numPr>
+        <w:spacing w:line="360" w:lineRule="auto"/>
+        <w:rPr>
+          <w:lang w:val="en-GB"/>
+        </w:rPr>
+      </w:pPr>
+      <w:r>
+        <w:rPr>
+          <w:lang w:val="en-GB"/>
+        </w:rPr>
+        <w:t>Connecting Climatic Controls to Phenology</w:t>
+      </w:r>
+    </w:p>
+    <w:p>
+      <w:pPr>
+        <w:pStyle w:val="ListParagraph"/>
+        <w:numPr>
+          <w:ilvl w:val="2"/>
+          <w:numId w:val="2"/>
+        </w:numPr>
+        <w:spacing w:line="360" w:lineRule="auto"/>
+        <w:rPr>
+          <w:lang w:val="en-GB"/>
+        </w:rPr>
+      </w:pPr>
+      <w:r>
+        <w:rPr>
+          <w:lang w:val="en-GB"/>
+        </w:rPr>
+        <w:t>Extracting climatic controls prior to SOS/EOS (1 month)</w:t>
+      </w:r>
+    </w:p>
+    <w:p>
+      <w:pPr>
+        <w:pStyle w:val="ListParagraph"/>
+        <w:numPr>
+          <w:ilvl w:val="2"/>
+          <w:numId w:val="2"/>
+        </w:numPr>
+        <w:spacing w:line="360" w:lineRule="auto"/>
+        <w:rPr>
+          <w:lang w:val="en-GB"/>
+        </w:rPr>
+      </w:pPr>
+      <w:r>
+        <w:rPr>
+          <w:lang w:val="en-GB"/>
+        </w:rPr>
+        <w:t>Find dominating controls for growing/senescence season</w:t>
+      </w:r>
+    </w:p>
+    <w:p>
+      <w:pPr>
+        <w:pStyle w:val="ListParagraph"/>
+        <w:numPr>
+          <w:ilvl w:val="3"/>
+          <w:numId w:val="2"/>
+        </w:numPr>
+        <w:spacing w:line="360" w:lineRule="auto"/>
+        <w:rPr>
+          <w:lang w:val="en-GB"/>
+        </w:rPr>
+      </w:pPr>
+      <w:r>
+        <w:rPr>
+          <w:lang w:val="en-GB"/>
+        </w:rPr>
+        <w:t>Global correlation cc-LAI</w:t>
+      </w:r>
+    </w:p>
+    <w:p>
+      <w:pPr>
+        <w:pStyle w:val="ListParagraph"/>
+        <w:numPr>
+          <w:ilvl w:val="3"/>
+          <w:numId w:val="2"/>
+        </w:numPr>
+        <w:spacing w:line="360" w:lineRule="auto"/>
+        <w:rPr>
+          <w:lang w:val="en-GB"/>
+        </w:rPr>
+      </w:pPr>
+      <w:r>
+        <w:rPr>
+          <w:lang w:val="en-GB"/>
+        </w:rPr>
+        <w:t>Dominating control during that time</w:t>
+      </w:r>
+    </w:p>
+    <w:p>
+      <w:pPr>
+        <w:pStyle w:val="ListParagraph"/>
+        <w:numPr>
+          <w:ilvl w:val="3"/>
+          <w:numId w:val="2"/>
+        </w:numPr>
+        <w:spacing w:line="360" w:lineRule="auto"/>
+        <w:rPr>
+          <w:lang w:val="en-GB"/>
+        </w:rPr>
+      </w:pPr>
+      <w:r>
+        <w:rPr>
+          <w:lang w:val="en-GB"/>
+        </w:rPr>
+        <w:t>extract changes over 30 years</w:t>
+      </w:r>
+    </w:p>
+    <w:p>
+      <w:pPr>
+        <w:spacing w:line="360" w:lineRule="auto"/>
+        <w:rPr>
+          <w:b/>
+          <w:lang w:val="en-GB"/>
+        </w:rPr>
+      </w:pPr>
+      <w:r>
+        <w:rPr>
+          <w:b/>
+          <w:lang w:val="en-GB"/>
+        </w:rPr>
+        <w:t>Results</w:t>
+      </w:r>
+    </w:p>
+    <w:p>
+      <w:pPr>
+        <w:pStyle w:val="ListParagraph"/>
+        <w:numPr>
+          <w:ilvl w:val="0"/>
+          <w:numId w:val="2"/>
+        </w:numPr>
+        <w:spacing w:line="360" w:lineRule="auto"/>
+        <w:rPr>
+          <w:lang w:val="en-GB"/>
+        </w:rPr>
+      </w:pPr>
+      <w:r>
+        <w:rPr>
+          <w:lang w:val="en-GB"/>
+        </w:rPr>
+        <w:t>LAIre to LAI3g</w:t>
+      </w:r>
+    </w:p>
+    <w:p>
+      <w:pPr>
+        <w:pStyle w:val="ListParagraph"/>
+        <w:numPr>
+          <w:ilvl w:val="1"/>
+          <w:numId w:val="2"/>
+        </w:numPr>
+        <w:spacing w:line="360" w:lineRule="auto"/>
+        <w:rPr>
+          <w:lang w:val="en-GB"/>
+        </w:rPr>
+      </w:pPr>
+      <w:r>
+        <w:rPr>
+          <w:lang w:val="en-GB"/>
+        </w:rPr>
+        <w:t>Raw bimonthly results</w:t>
+      </w:r>
+    </w:p>
+    <w:p>
+      <w:pPr>
+        <w:pStyle w:val="ListParagraph"/>
+        <w:numPr>
+          <w:ilvl w:val="1"/>
+          <w:numId w:val="2"/>
+        </w:numPr>
+        <w:spacing w:line="360" w:lineRule="auto"/>
+        <w:rPr>
+          <w:lang w:val="en-GB"/>
+        </w:rPr>
+      </w:pPr>
+      <w:r>
+        <w:rPr>
+          <w:lang w:val="en-GB"/>
+        </w:rPr>
+        <w:t>SOS, EOS, GSL results</w:t>
+      </w:r>
+    </w:p>
+    <w:p>
+      <w:pPr>
+        <w:pStyle w:val="ListParagraph"/>
+        <w:numPr>
+          <w:ilvl w:val="0"/>
+          <w:numId w:val="2"/>
+        </w:numPr>
+        <w:spacing w:line="360" w:lineRule="auto"/>
+        <w:rPr>
+          <w:lang w:val="en-GB"/>
+        </w:rPr>
+      </w:pPr>
+      <w:r>
+        <w:rPr>
+          <w:lang w:val="en-GB"/>
+        </w:rPr>
+        <w:t>Climatic Controls</w:t>
+      </w:r>
+    </w:p>
+    <w:p>
+      <w:pPr>
+        <w:pStyle w:val="ListParagraph"/>
+        <w:numPr>
+          <w:ilvl w:val="1"/>
+          <w:numId w:val="2"/>
+        </w:numPr>
+        <w:spacing w:line="360" w:lineRule="auto"/>
+        <w:rPr>
+          <w:lang w:val="en-GB"/>
+        </w:rPr>
+      </w:pPr>
+      <w:r>
+        <w:rPr>
+          <w:lang w:val="en-GB"/>
+        </w:rPr>
+        <w:t>Dominating Controls (map of significant changes over last 30 years)</w:t>
+      </w:r>
+    </w:p>
+    <w:p>
+      <w:pPr>
+        <w:pStyle w:val="ListParagraph"/>
+        <w:numPr>
+          <w:ilvl w:val="1"/>
+          <w:numId w:val="2"/>
+        </w:numPr>
+        <w:spacing w:line="360" w:lineRule="auto"/>
+        <w:rPr>
+          <w:lang w:val="en-GB"/>
+        </w:rPr>
+      </w:pPr>
+      <w:r>
+        <w:rPr>
+          <w:lang w:val="en-GB"/>
+        </w:rPr>
+        <w:t>Significant changes bimonthly (maps or statistical measures?)</w:t>
+      </w:r>
+    </w:p>
+    <w:p>
+      <w:pPr>
+        <w:pStyle w:val="ListParagraph"/>
+        <w:numPr>
+          <w:ilvl w:val="0"/>
+          <w:numId w:val="2"/>
+        </w:numPr>
+        <w:spacing w:line="360" w:lineRule="auto"/>
+        <w:rPr>
+          <w:lang w:val="en-GB"/>
+        </w:rPr>
+      </w:pPr>
+      <w:r>
+        <w:rPr>
+          <w:lang w:val="en-GB"/>
+        </w:rPr>
+        <w:t>Climatic Controls</w:t>
+      </w:r>
+      <w:r>
+        <w:rPr>
+          <w:lang w:val="en-GB"/>
+        </w:rPr>
+        <w:t xml:space="preserve"> (CC)</w:t>
+      </w:r>
+      <w:r>
+        <w:rPr>
+          <w:lang w:val="en-GB"/>
+        </w:rPr>
+        <w:t xml:space="preserve"> compared to Phenology</w:t>
+      </w:r>
+    </w:p>
+    <w:p>
+      <w:pPr>
+        <w:pStyle w:val="ListParagraph"/>
+        <w:numPr>
+          <w:ilvl w:val="1"/>
+          <w:numId w:val="2"/>
+        </w:numPr>
+        <w:spacing w:line="360" w:lineRule="auto"/>
+        <w:rPr>
+          <w:lang w:val="en-GB"/>
+        </w:rPr>
+      </w:pPr>
+      <w:r>
+        <w:rPr>
+          <w:lang w:val="en-GB"/>
+        </w:rPr>
+        <w:t xml:space="preserve">CC </w:t>
+      </w:r>
+      <w:r>
+        <w:rPr>
+          <w:lang w:val="en-GB"/>
+        </w:rPr>
+        <w:t xml:space="preserve"> to LAI correlation</w:t>
+      </w:r>
+    </w:p>
+    <w:p>
+      <w:pPr>
+        <w:pStyle w:val="ListParagraph"/>
+        <w:numPr>
+          <w:ilvl w:val="1"/>
+          <w:numId w:val="2"/>
+        </w:numPr>
+        <w:spacing w:line="360" w:lineRule="auto"/>
+        <w:rPr>
+          <w:lang w:val="en-GB"/>
+        </w:rPr>
+      </w:pPr>
+      <w:r>
+        <w:rPr>
+          <w:lang w:val="en-GB"/>
+        </w:rPr>
+        <w:t xml:space="preserve">Dominating </w:t>
+      </w:r>
+      <w:r>
+        <w:rPr>
+          <w:lang w:val="en-GB"/>
+        </w:rPr>
+        <w:t>CC</w:t>
+      </w:r>
+      <w:r>
+        <w:rPr>
+          <w:lang w:val="en-GB"/>
+        </w:rPr>
+        <w:t xml:space="preserve"> by year (map)</w:t>
+      </w:r>
+    </w:p>
+    <w:p>
+      <w:pPr>
+        <w:pStyle w:val="ListParagraph"/>
+        <w:numPr>
+          <w:ilvl w:val="1"/>
+          <w:numId w:val="2"/>
+        </w:numPr>
+        <w:spacing w:line="360" w:lineRule="auto"/>
+        <w:rPr>
+          <w:lang w:val="en-GB"/>
+        </w:rPr>
+      </w:pPr>
+      <w:r>
+        <w:rPr>
+          <w:lang w:val="en-GB"/>
+        </w:rPr>
+        <w:t xml:space="preserve">Changes for dominating </w:t>
+      </w:r>
+      <w:r>
+        <w:rPr>
+          <w:lang w:val="en-GB"/>
+        </w:rPr>
+        <w:t>CC</w:t>
+      </w:r>
+      <w:r>
+        <w:rPr>
+          <w:lang w:val="en-GB"/>
+        </w:rPr>
+        <w:t xml:space="preserve"> (maps)</w:t>
+      </w:r>
+      <w:r>
+        <w:rPr>
+          <w:lang w:val="en-GB"/>
+        </w:rPr>
+        <w:t xml:space="preserve"> </w:t>
+      </w:r>
+    </w:p>
+    <w:p>
+      <w:pPr>
+        <w:pStyle w:val="ListParagraph"/>
+        <w:numPr>
+          <w:ilvl w:val="1"/>
+          <w:numId w:val="2"/>
+        </w:numPr>
+        <w:spacing w:line="360" w:lineRule="auto"/>
+        <w:rPr>
+          <w:lang w:val="en-GB"/>
+        </w:rPr>
+      </w:pPr>
+      <w:r>
+        <w:rPr>
+          <w:lang w:val="en-GB"/>
+        </w:rPr>
+        <w:t>Correlate shift in Phenology (days per decade) to change rate of climatic controls (change rate per decade)</w:t>
+      </w:r>
+    </w:p>
+    <w:p>
+      <w:pPr>
+        <w:spacing w:line="360" w:lineRule="auto"/>
+        <w:rPr>
+          <w:b/>
+          <w:lang w:val="en-GB"/>
+        </w:rPr>
+      </w:pPr>
+      <w:r>
+        <w:rPr>
+          <w:b/>
+          <w:lang w:val="en-GB"/>
+        </w:rPr>
+        <w:t>Analysis</w:t>
+      </w:r>
+    </w:p>
+    <w:p>
+      <w:pPr>
+        <w:pStyle w:val="ListParagraph"/>
+        <w:numPr>
+          <w:ilvl w:val="0"/>
+          <w:numId w:val="2"/>
+        </w:numPr>
+        <w:spacing w:line="360" w:lineRule="auto"/>
+        <w:rPr>
+          <w:lang w:val="en-GB"/>
+        </w:rPr>
+      </w:pPr>
+      <w:r>
+        <w:rPr>
+          <w:lang w:val="en-GB"/>
+        </w:rPr>
+        <w:t>LAIre to LAI3g</w:t>
+      </w:r>
+    </w:p>
+    <w:p>
+      <w:pPr>
+        <w:pStyle w:val="ListParagraph"/>
+        <w:numPr>
+          <w:ilvl w:val="1"/>
+          <w:numId w:val="2"/>
+        </w:numPr>
+        <w:spacing w:line="360" w:lineRule="auto"/>
+        <w:rPr>
+          <w:lang w:val="en-GB"/>
+        </w:rPr>
+      </w:pPr>
+      <w:r>
+        <w:rPr>
+          <w:lang w:val="en-GB"/>
+        </w:rPr>
+        <w:t>Good correlation for raw data (-&gt; Rest of analysis has a point)</w:t>
+      </w:r>
+    </w:p>
+    <w:p>
+      <w:pPr>
+        <w:pStyle w:val="ListParagraph"/>
+        <w:numPr>
+          <w:ilvl w:val="1"/>
+          <w:numId w:val="2"/>
+        </w:numPr>
+        <w:spacing w:line="360" w:lineRule="auto"/>
+        <w:rPr>
+          <w:lang w:val="en-GB"/>
+        </w:rPr>
+      </w:pPr>
+      <w:r>
+        <w:rPr>
+          <w:lang w:val="en-GB"/>
+        </w:rPr>
+        <w:t xml:space="preserve">Mixed results for SOS, </w:t>
+      </w:r>
+      <w:r>
+        <w:rPr>
+          <w:lang w:val="en-GB"/>
+        </w:rPr>
+        <w:t>EOS, GSL (expected due to global correlations, i.e. tropics where no clear start/end of seasons can be observed</w:t>
+      </w:r>
+      <w:r>
+        <w:rPr>
+          <w:lang w:val="en-GB"/>
+        </w:rPr>
+        <w:t xml:space="preserve"> skew results</w:t>
+      </w:r>
+      <w:r>
+        <w:rPr>
+          <w:lang w:val="en-GB"/>
+        </w:rPr>
+        <w:t>. Regional</w:t>
+      </w:r>
+      <w:r>
+        <w:rPr>
+          <w:lang w:val="en-GB"/>
+        </w:rPr>
+        <w:t>ly</w:t>
+      </w:r>
+      <w:r>
+        <w:rPr>
+          <w:lang w:val="en-GB"/>
+        </w:rPr>
+        <w:t xml:space="preserve"> good correlations</w:t>
+      </w:r>
+      <w:r>
+        <w:rPr>
+          <w:lang w:val="en-GB"/>
+        </w:rPr>
+        <w:t xml:space="preserve"> observed</w:t>
+      </w:r>
+    </w:p>
+    <w:p>
+      <w:pPr>
+        <w:pStyle w:val="ListParagraph"/>
+        <w:numPr>
+          <w:ilvl w:val="1"/>
+          <w:numId w:val="2"/>
+        </w:numPr>
+        <w:spacing w:line="360" w:lineRule="auto"/>
+        <w:rPr>
+          <w:lang w:val="en-GB"/>
+        </w:rPr>
+      </w:pPr>
+      <w:r>
+        <w:rPr>
+          <w:lang w:val="en-GB"/>
+        </w:rPr>
+        <w:t>…</w:t>
+      </w:r>
+    </w:p>
+    <w:p>
+      <w:pPr>
+        <w:pStyle w:val="ListParagraph"/>
+        <w:numPr>
+          <w:ilvl w:val="0"/>
+          <w:numId w:val="2"/>
+        </w:numPr>
+        <w:spacing w:line="360" w:lineRule="auto"/>
+        <w:rPr>
+          <w:lang w:val="en-GB"/>
+        </w:rPr>
+      </w:pPr>
+      <w:r>
+        <w:rPr>
+          <w:lang w:val="en-GB"/>
+        </w:rPr>
+        <w:t>Climatic Controls</w:t>
+      </w:r>
+    </w:p>
+    <w:p>
+      <w:pPr>
+        <w:pStyle w:val="ListParagraph"/>
+        <w:numPr>
+          <w:ilvl w:val="1"/>
+          <w:numId w:val="2"/>
+        </w:numPr>
+        <w:spacing w:line="360" w:lineRule="auto"/>
+        <w:rPr>
+          <w:lang w:val="en-GB"/>
+        </w:rPr>
+      </w:pPr>
+      <w:r>
+        <w:rPr>
+          <w:lang w:val="en-GB"/>
+        </w:rPr>
+        <w:t>Shifts in Dominating controls especially at the border of ecosystems(?)/land surface types (i.e. border of Sahara desert)</w:t>
+      </w:r>
+    </w:p>
+    <w:p>
+      <w:pPr>
+        <w:pStyle w:val="ListParagraph"/>
+        <w:numPr>
+          <w:ilvl w:val="1"/>
+          <w:numId w:val="2"/>
+        </w:numPr>
+        <w:spacing w:line="360" w:lineRule="auto"/>
+        <w:rPr>
+          <w:lang w:val="en-GB"/>
+        </w:rPr>
+      </w:pPr>
+      <w:r>
+        <w:rPr>
+          <w:lang w:val="en-GB"/>
+        </w:rPr>
+        <w:t>… (closer look at affected areas)</w:t>
+      </w:r>
+    </w:p>
+    <w:p>
+      <w:pPr>
+        <w:pStyle w:val="ListParagraph"/>
+        <w:numPr>
+          <w:ilvl w:val="1"/>
+          <w:numId w:val="2"/>
+        </w:numPr>
+        <w:spacing w:line="360" w:lineRule="auto"/>
+        <w:rPr>
+          <w:lang w:val="en-GB"/>
+        </w:rPr>
+      </w:pPr>
+      <w:r>
+        <w:rPr>
+          <w:lang w:val="en-GB"/>
+        </w:rPr>
+        <w:t>Interesting intra-yearly shifts in certain areas</w:t>
+      </w:r>
+    </w:p>
+    <w:p>
+      <w:pPr>
+        <w:pStyle w:val="ListParagraph"/>
+        <w:numPr>
+          <w:ilvl w:val="1"/>
+          <w:numId w:val="2"/>
+        </w:numPr>
+        <w:spacing w:line="360" w:lineRule="auto"/>
+        <w:rPr>
+          <w:lang w:val="en-GB"/>
+        </w:rPr>
+      </w:pPr>
+      <w:r>
+        <w:rPr>
+          <w:lang w:val="en-GB"/>
+        </w:rPr>
+        <w:t>… (closer look at affected areas)</w:t>
+      </w:r>
+    </w:p>
+    <w:p>
+      <w:pPr>
+        <w:pStyle w:val="ListParagraph"/>
+        <w:numPr>
+          <w:ilvl w:val="0"/>
+          <w:numId w:val="2"/>
+        </w:numPr>
+        <w:spacing w:line="360" w:lineRule="auto"/>
+        <w:rPr>
+          <w:lang w:val="en-GB"/>
+        </w:rPr>
+      </w:pPr>
+      <w:r>
+        <w:rPr>
+          <w:lang w:val="en-GB"/>
+        </w:rPr>
+        <w:t xml:space="preserve">Climatic Controls </w:t>
+      </w:r>
+      <w:r>
+        <w:rPr>
+          <w:lang w:val="en-GB"/>
+        </w:rPr>
+        <w:t>compared to</w:t>
+      </w:r>
+      <w:r>
+        <w:rPr>
+          <w:lang w:val="en-GB"/>
+        </w:rPr>
+        <w:t xml:space="preserve"> Phenology</w:t>
+      </w:r>
+    </w:p>
+    <w:p>
+      <w:pPr>
+        <w:pStyle w:val="ListParagraph"/>
+        <w:numPr>
+          <w:ilvl w:val="1"/>
+          <w:numId w:val="2"/>
+        </w:numPr>
+        <w:spacing w:line="360" w:lineRule="auto"/>
+        <w:rPr>
+          <w:lang w:val="en-GB"/>
+        </w:rPr>
+      </w:pPr>
+      <w:r>
+        <w:rPr>
+          <w:lang w:val="en-GB"/>
+        </w:rPr>
+        <w:t>Surprisingly strong CC to LAI correlations</w:t>
+      </w:r>
+      <w:r>
+        <w:rPr>
+          <w:lang w:val="en-GB"/>
+        </w:rPr>
+        <w:t xml:space="preserve"> globally</w:t>
+      </w:r>
+      <w:r>
+        <w:rPr>
+          <w:lang w:val="en-GB"/>
+        </w:rPr>
+        <w:t xml:space="preserve">. </w:t>
+      </w:r>
+    </w:p>
+    <w:p>
+      <w:pPr>
+        <w:pStyle w:val="ListParagraph"/>
+        <w:numPr>
+          <w:ilvl w:val="2"/>
+          <w:numId w:val="2"/>
+        </w:numPr>
+        <w:spacing w:line="360" w:lineRule="auto"/>
+        <w:rPr>
+          <w:lang w:val="en-GB"/>
+        </w:rPr>
+      </w:pPr>
+      <w:r>
+        <w:rPr>
+          <w:lang w:val="en-GB"/>
+        </w:rPr>
+        <w:t>Temperature increasingly positive correlation -&gt; indication that influence of Temperature GOES DOWN as T is high enough to send control towards 1 (“saturation effect)</w:t>
+      </w:r>
+    </w:p>
+    <w:p>
+      <w:pPr>
+        <w:pStyle w:val="ListParagraph"/>
+        <w:numPr>
+          <w:ilvl w:val="2"/>
+          <w:numId w:val="2"/>
+        </w:numPr>
+        <w:spacing w:line="360" w:lineRule="auto"/>
+        <w:rPr>
+          <w:lang w:val="en-GB"/>
+        </w:rPr>
+      </w:pPr>
+      <w:r>
+        <w:rPr>
+          <w:lang w:val="en-GB"/>
+        </w:rPr>
+        <w:t>Moisture going DOWN (also effect of higher T -&gt; less moisture?) BUT: very very tiny effect.</w:t>
+      </w:r>
+      <w:r>
+        <w:rPr>
+          <w:lang w:val="en-GB"/>
+        </w:rPr>
+        <w:t xml:space="preserve"> -&gt; might be seeing things where there are none.</w:t>
+      </w:r>
+    </w:p>
+    <w:p>
+      <w:pPr>
+        <w:pStyle w:val="ListParagraph"/>
+        <w:numPr>
+          <w:ilvl w:val="2"/>
+          <w:numId w:val="2"/>
+        </w:numPr>
+        <w:spacing w:line="360" w:lineRule="auto"/>
+        <w:rPr>
+          <w:lang w:val="en-GB"/>
+        </w:rPr>
+      </w:pPr>
+      <w:r>
+        <w:rPr>
+          <w:lang w:val="en-GB"/>
+        </w:rPr>
+        <w:t xml:space="preserve">Generally: Very hard to interpret properly, very hard to actually say anything </w:t>
+      </w:r>
+      <w:r>
+        <w:rPr>
+          <w:lang w:val="en-GB"/>
+        </w:rPr>
+        <w:t>(T-control of 1 -&gt; no more influence; will yield high correlation nonetheless. Maybe only correlate with pixels where CC &lt;1?</w:t>
+      </w:r>
+    </w:p>
+    <w:p>
+      <w:pPr>
+        <w:pStyle w:val="ListParagraph"/>
+        <w:numPr>
+          <w:ilvl w:val="1"/>
+          <w:numId w:val="2"/>
+        </w:numPr>
+        <w:spacing w:line="360" w:lineRule="auto"/>
+        <w:rPr>
+          <w:lang w:val="en-GB"/>
+        </w:rPr>
+      </w:pPr>
+      <w:r>
+        <w:rPr>
+          <w:lang w:val="en-GB"/>
+        </w:rPr>
+        <w:t>Dominating CC by year:</w:t>
+      </w:r>
+    </w:p>
+    <w:p>
+      <w:pPr>
+        <w:pStyle w:val="ListParagraph"/>
+        <w:numPr>
+          <w:ilvl w:val="2"/>
+          <w:numId w:val="2"/>
+        </w:numPr>
+        <w:spacing w:line="360" w:lineRule="auto"/>
+        <w:rPr>
+          <w:lang w:val="en-GB"/>
+        </w:rPr>
+      </w:pPr>
+      <w:r>
+        <w:rPr>
+          <w:lang w:val="en-GB"/>
+        </w:rPr>
+        <w:t>Discuss regional changes</w:t>
+      </w:r>
+    </w:p>
+    <w:p>
+      <w:pPr>
+        <w:pStyle w:val="ListParagraph"/>
+        <w:numPr>
+          <w:ilvl w:val="1"/>
+          <w:numId w:val="2"/>
+        </w:numPr>
+        <w:spacing w:line="360" w:lineRule="auto"/>
+        <w:rPr>
+          <w:lang w:val="en-GB"/>
+        </w:rPr>
+      </w:pPr>
+      <w:r>
+        <w:rPr>
+          <w:lang w:val="en-GB"/>
+        </w:rPr>
+        <w:t>Dominating CC during SOS/EOS</w:t>
+      </w:r>
+    </w:p>
+    <w:p>
+      <w:pPr>
+        <w:pStyle w:val="ListParagraph"/>
+        <w:numPr>
+          <w:ilvl w:val="2"/>
+          <w:numId w:val="2"/>
+        </w:numPr>
+        <w:spacing w:line="360" w:lineRule="auto"/>
+        <w:rPr>
+          <w:lang w:val="en-GB"/>
+        </w:rPr>
+      </w:pPr>
+      <w:r>
+        <w:rPr>
+          <w:lang w:val="en-GB"/>
+        </w:rPr>
+        <w:t>Interesting NHEM/SHEM differences</w:t>
+      </w:r>
+    </w:p>
+    <w:p>
+      <w:pPr>
+        <w:pStyle w:val="ListParagraph"/>
+        <w:numPr>
+          <w:ilvl w:val="3"/>
+          <w:numId w:val="2"/>
+        </w:numPr>
+        <w:spacing w:line="360" w:lineRule="auto"/>
+        <w:rPr>
+          <w:lang w:val="en-GB"/>
+        </w:rPr>
+      </w:pPr>
+      <w:r>
+        <w:rPr>
+          <w:lang w:val="en-GB"/>
+        </w:rPr>
+        <w:t>i.e. NHEM sees more changes for EOS (-&gt; Irene’s findings?)</w:t>
+      </w:r>
+    </w:p>
+    <w:p>
+      <w:pPr>
+        <w:pStyle w:val="ListParagraph"/>
+        <w:numPr>
+          <w:ilvl w:val="2"/>
+          <w:numId w:val="2"/>
+        </w:numPr>
+        <w:spacing w:line="360" w:lineRule="auto"/>
+        <w:rPr>
+          <w:lang w:val="en-GB"/>
+        </w:rPr>
+      </w:pPr>
+      <w:r>
+        <w:rPr>
+          <w:lang w:val="en-GB"/>
+        </w:rPr>
+        <w:t>regional differences</w:t>
+      </w:r>
+    </w:p>
+    <w:p>
+      <w:pPr>
+        <w:pStyle w:val="ListParagraph"/>
+        <w:numPr>
+          <w:ilvl w:val="1"/>
+          <w:numId w:val="2"/>
+        </w:numPr>
+        <w:spacing w:line="360" w:lineRule="auto"/>
+        <w:rPr>
+          <w:lang w:val="en-GB"/>
+        </w:rPr>
+      </w:pPr>
+      <w:r>
+        <w:rPr>
+          <w:lang w:val="en-GB"/>
+        </w:rPr>
+        <w:t>Correlation/regression</w:t>
+      </w:r>
+      <w:r>
+        <w:rPr>
+          <w:lang w:val="en-GB"/>
+        </w:rPr>
+        <w:t>/trend</w:t>
+      </w:r>
+      <w:r>
+        <w:rPr>
+          <w:lang w:val="en-GB"/>
+        </w:rPr>
+        <w:t xml:space="preserve"> of</w:t>
+      </w:r>
+      <w:r>
+        <w:rPr>
+          <w:lang w:val="en-GB"/>
+        </w:rPr>
+        <w:t xml:space="preserve"> change rates (CC-at-parameter decadal change to SOS/EOS/GSL change</w:t>
+      </w:r>
+    </w:p>
+    <w:p>
+      <w:pPr>
+        <w:spacing w:line="360" w:lineRule="auto"/>
+        <w:rPr>
+          <w:b/>
+          <w:lang w:val="en-GB"/>
+        </w:rPr>
+      </w:pPr>
+      <w:r>
+        <w:rPr>
+          <w:b/>
+          <w:lang w:val="en-GB"/>
+        </w:rPr>
+        <w:t>Discussion</w:t>
+      </w:r>
+    </w:p>
+    <w:p>
+      <w:pPr>
+        <w:pStyle w:val="ListParagraph"/>
+        <w:numPr>
+          <w:ilvl w:val="0"/>
+          <w:numId w:val="2"/>
+        </w:numPr>
+        <w:spacing w:line="360" w:lineRule="auto"/>
+        <w:rPr>
+          <w:lang w:val="en-GB"/>
+        </w:rPr>
+      </w:pPr>
+      <w:r>
+        <w:rPr>
+          <w:lang w:val="en-GB"/>
+        </w:rPr>
+        <w:t>What can be said:</w:t>
+      </w:r>
+    </w:p>
+    <w:p>
+      <w:pPr>
+        <w:pStyle w:val="ListParagraph"/>
+        <w:numPr>
+          <w:ilvl w:val="1"/>
+          <w:numId w:val="2"/>
+        </w:numPr>
+        <w:spacing w:line="360" w:lineRule="auto"/>
+        <w:rPr>
+          <w:lang w:val="en-GB"/>
+        </w:rPr>
+      </w:pPr>
+      <w:r>
+        <w:rPr>
+          <w:lang w:val="en-GB"/>
+        </w:rPr>
+        <w:t>Modelled LAI can be used for predictions due to its good correlation with measured LAI</w:t>
+      </w:r>
+    </w:p>
+    <w:p>
+      <w:pPr>
+        <w:pStyle w:val="ListParagraph"/>
+        <w:numPr>
+          <w:ilvl w:val="2"/>
+          <w:numId w:val="2"/>
+        </w:numPr>
+        <w:spacing w:line="360" w:lineRule="auto"/>
+        <w:rPr>
+          <w:lang w:val="en-GB"/>
+        </w:rPr>
+      </w:pPr>
+      <w:r>
+        <w:rPr>
+          <w:lang w:val="en-GB"/>
+        </w:rPr>
+        <w:t>Question: How useful are comparisons of modelled LAI with modelled CCs if both are based on the same model…</w:t>
+      </w:r>
+    </w:p>
+    <w:p>
+      <w:pPr>
+        <w:pStyle w:val="ListParagraph"/>
+        <w:numPr>
+          <w:ilvl w:val="1"/>
+          <w:numId w:val="2"/>
+        </w:numPr>
+        <w:spacing w:line="360" w:lineRule="auto"/>
+        <w:rPr>
+          <w:lang w:val="en-GB"/>
+        </w:rPr>
+      </w:pPr>
+      <w:r>
+        <w:rPr>
+          <w:lang w:val="en-GB"/>
+        </w:rPr>
+        <w:t>Climatic Controls have definitely shifted over the past 30 years, for some areas</w:t>
+      </w:r>
+      <w:r>
+        <w:rPr>
+          <w:lang w:val="en-GB"/>
+        </w:rPr>
+        <w:t xml:space="preserve"> (esp. border-areas of biomes)</w:t>
+      </w:r>
+    </w:p>
+    <w:p>
+      <w:pPr>
+        <w:pStyle w:val="ListParagraph"/>
+        <w:numPr>
+          <w:ilvl w:val="1"/>
+          <w:numId w:val="2"/>
+        </w:numPr>
+        <w:spacing w:line="360" w:lineRule="auto"/>
+        <w:rPr>
+          <w:lang w:val="en-GB"/>
+        </w:rPr>
+      </w:pPr>
+      <w:r>
+        <w:rPr>
+          <w:lang w:val="en-GB"/>
+        </w:rPr>
+        <w:t>Influence</w:t>
+      </w:r>
+      <w:r>
+        <w:rPr>
+          <w:lang w:val="en-GB"/>
+        </w:rPr>
+        <w:t xml:space="preserve"> on Phenology definitely there</w:t>
+      </w:r>
+    </w:p>
+    <w:p>
+      <w:pPr>
+        <w:pStyle w:val="ListParagraph"/>
+        <w:numPr>
+          <w:ilvl w:val="0"/>
+          <w:numId w:val="2"/>
+        </w:numPr>
+        <w:spacing w:line="360" w:lineRule="auto"/>
+        <w:rPr>
+          <w:lang w:val="en-GB"/>
+        </w:rPr>
+      </w:pPr>
+      <w:r>
+        <w:rPr>
+          <w:lang w:val="en-GB"/>
+        </w:rPr>
+        <w:t>Challenges</w:t>
+      </w:r>
+      <w:r>
+        <w:rPr>
+          <w:lang w:val="en-GB"/>
+        </w:rPr>
+        <w:t>:</w:t>
+      </w:r>
+    </w:p>
+    <w:p>
+      <w:pPr>
+        <w:pStyle w:val="ListParagraph"/>
+        <w:numPr>
+          <w:ilvl w:val="1"/>
+          <w:numId w:val="2"/>
+        </w:numPr>
+        <w:spacing w:line="360" w:lineRule="auto"/>
+        <w:rPr>
+          <w:lang w:val="en-GB"/>
+        </w:rPr>
+      </w:pPr>
+      <w:r>
+        <w:rPr>
+          <w:lang w:val="en-GB"/>
+        </w:rPr>
+        <w:t>Getting quantitative results</w:t>
+      </w:r>
+    </w:p>
+    <w:p>
+      <w:pPr>
+        <w:pStyle w:val="ListParagraph"/>
+        <w:numPr>
+          <w:ilvl w:val="1"/>
+          <w:numId w:val="2"/>
+        </w:numPr>
+        <w:spacing w:line="360" w:lineRule="auto"/>
+        <w:rPr>
+          <w:lang w:val="en-GB"/>
+        </w:rPr>
+      </w:pPr>
+      <w:r>
+        <w:rPr>
+          <w:lang w:val="en-GB"/>
+        </w:rPr>
+        <w:t>Climatic Controls model questionable</w:t>
+      </w:r>
+    </w:p>
+    <w:p>
+      <w:pPr>
+        <w:pStyle w:val="ListParagraph"/>
+        <w:numPr>
+          <w:ilvl w:val="1"/>
+          <w:numId w:val="2"/>
+        </w:numPr>
+        <w:spacing w:line="360" w:lineRule="auto"/>
+        <w:rPr>
+          <w:lang w:val="en-GB"/>
+        </w:rPr>
+      </w:pPr>
+      <w:r>
+        <w:rPr>
+          <w:lang w:val="en-GB"/>
+        </w:rPr>
+        <w:t>ALL models rely heav</w:t>
+      </w:r>
+      <w:r>
+        <w:rPr>
+          <w:lang w:val="en-GB"/>
+        </w:rPr>
+        <w:t>ily on MODIS data to model them</w:t>
+      </w:r>
+      <w:r>
+        <w:rPr>
+          <w:lang w:val="en-GB"/>
+        </w:rPr>
+        <w:t>. source of possible systematic error</w:t>
+      </w:r>
+    </w:p>
+    <w:p>
+      <w:pPr>
+        <w:pStyle w:val="ListParagraph"/>
+        <w:numPr>
+          <w:ilvl w:val="1"/>
+          <w:numId w:val="2"/>
+        </w:numPr>
+        <w:spacing w:line="360" w:lineRule="auto"/>
+        <w:rPr>
+          <w:lang w:val="en-GB"/>
+        </w:rPr>
+      </w:pPr>
+      <w:r>
+        <w:rPr>
+          <w:lang w:val="en-GB"/>
+        </w:rPr>
+        <w:t xml:space="preserve">Very coarse resolution used, possible errors due to resizing/averaging too much over different land cover types -&gt; results still useful/applicable for lower </w:t>
+      </w:r>
+      <w:r>
+        <w:rPr>
+          <w:lang w:val="en-GB"/>
+        </w:rPr>
+        <w:t>resolution</w:t>
+      </w:r>
+      <w:bookmarkStart w:id="0" w:name="_GoBack"/>
+      <w:bookmarkEnd w:id="0"/>
+      <w:r>
+        <w:rPr>
+          <w:lang w:val="en-GB"/>
+        </w:rPr>
+        <w:t xml:space="preserve">? </w:t>
+      </w:r>
+    </w:p>
+    <w:p>
+      <w:pPr>
+        <w:spacing w:line="360" w:lineRule="auto"/>
+        <w:rPr>
+          <w:b/>
+          <w:lang w:val="en-GB"/>
+        </w:rPr>
+      </w:pPr>
+      <w:r>
+        <w:rPr>
+          <w:b/>
+          <w:lang w:val="en-GB"/>
+        </w:rPr>
+        <w:t>Introduction</w:t>
+      </w:r>
+    </w:p>
+    <w:p>
+      <w:pPr>
         <w:spacing w:line="360" w:lineRule="auto"/>
         <w:rPr>
           <w:lang w:val="en-GB"/>
@@ -178,7 +2037,6 @@
         </w:rPr>
         <w:t xml:space="preserve"> LAI on FPAR</w:t>
       </w:r>
-      <w:proofErr w:type="gramStart"/>
       <w:r>
         <w:rPr>
           <w:lang w:val="en-GB"/>
@@ -191,69 +2049,33 @@
         </w:rPr>
         <w:t>)</w:t>
       </w:r>
-      <w:proofErr w:type="gramEnd"/>
-    </w:p>
-    <w:p>
-      <w:pPr>
-        <w:spacing w:line="360" w:lineRule="auto"/>
-        <w:rPr>
-          <w:lang w:val="en-GB"/>
-        </w:rPr>
-      </w:pPr>
-      <w:r>
-        <w:rPr>
-          <w:lang w:val="en-GB"/>
-        </w:rPr>
-        <w:t xml:space="preserve">-&gt; </w:t>
-      </w:r>
-      <w:proofErr w:type="gramStart"/>
-      <w:r>
-        <w:rPr>
-          <w:lang w:val="en-GB"/>
-        </w:rPr>
-        <w:t>both</w:t>
-      </w:r>
-      <w:proofErr w:type="gramEnd"/>
-      <w:r>
-        <w:rPr>
-          <w:lang w:val="en-GB"/>
-        </w:rPr>
-        <w:t xml:space="preserve"> connected to MODIS LAI</w:t>
-      </w:r>
-    </w:p>
-    <w:p>
-      <w:pPr>
-        <w:spacing w:line="360" w:lineRule="auto"/>
-        <w:rPr>
-          <w:lang w:val="en-GB"/>
-        </w:rPr>
-      </w:pPr>
-      <w:r>
-        <w:rPr>
-          <w:lang w:val="en-GB"/>
-        </w:rPr>
-        <w:t xml:space="preserve">-&gt; </w:t>
-      </w:r>
-      <w:proofErr w:type="gramStart"/>
-      <w:r>
-        <w:rPr>
-          <w:lang w:val="en-GB"/>
-        </w:rPr>
-        <w:t>any</w:t>
-      </w:r>
-      <w:proofErr w:type="gramEnd"/>
-      <w:r>
-        <w:rPr>
-          <w:lang w:val="en-GB"/>
-        </w:rPr>
-        <w:t xml:space="preserve"> other LAI datasets to compare to? </w:t>
-      </w:r>
-      <w:proofErr w:type="gramStart"/>
-      <w:r>
-        <w:rPr>
-          <w:lang w:val="en-GB"/>
-        </w:rPr>
-        <w:t>Something</w:t>
+    </w:p>
+    <w:p>
+      <w:pPr>
+        <w:spacing w:line="360" w:lineRule="auto"/>
+        <w:rPr>
+          <w:lang w:val="en-GB"/>
+        </w:rPr>
+      </w:pPr>
+      <w:r>
+        <w:rPr>
+          <w:lang w:val="en-GB"/>
+        </w:rPr>
+        <w:t>-&gt; both connected to MODIS LAI</w:t>
+      </w:r>
+    </w:p>
+    <w:p>
+      <w:pPr>
+        <w:spacing w:line="360" w:lineRule="auto"/>
+        <w:rPr>
+          <w:lang w:val="en-GB"/>
+        </w:rPr>
+      </w:pPr>
+      <w:r>
+        <w:rPr>
+          <w:lang w:val="en-GB"/>
+        </w:rPr>
+        <w:t>-&gt; any other LAI datasets to compare to? Something</w:t>
       </w:r>
       <w:r>
         <w:rPr>
@@ -279,7 +2101,6 @@
         </w:rPr>
         <w:t>?</w:t>
       </w:r>
-      <w:proofErr w:type="gramEnd"/>
     </w:p>
     <w:p>
       <w:pPr>
@@ -361,21 +2182,7 @@
         <w:rPr>
           <w:lang w:val="en-GB"/>
         </w:rPr>
-        <w:t xml:space="preserve"> (</w:t>
-      </w:r>
-      <w:proofErr w:type="gramStart"/>
-      <w:r>
-        <w:rPr>
-          <w:lang w:val="en-GB"/>
-        </w:rPr>
-        <w:t>any</w:t>
-      </w:r>
-      <w:proofErr w:type="gramEnd"/>
-      <w:r>
-        <w:rPr>
-          <w:lang w:val="en-GB"/>
-        </w:rPr>
-        <w:t xml:space="preserve"> obvious over/under estimations</w:t>
+        <w:t xml:space="preserve"> (any obvious over/under estimations</w:t>
       </w:r>
       <w:r>
         <w:rPr>
@@ -584,59 +2391,94 @@
           <w:i/>
           <w:lang w:val="en-GB"/>
         </w:rPr>
-        <w:t xml:space="preserve">Data </w:t>
-      </w:r>
-      <w:proofErr w:type="spellStart"/>
+        <w:t>Data Preprocessing</w:t>
+      </w:r>
+    </w:p>
+    <w:p>
+      <w:pPr>
+        <w:spacing w:line="360" w:lineRule="auto"/>
+        <w:rPr>
+          <w:lang w:val="en-GB"/>
+        </w:rPr>
+      </w:pPr>
+      <w:r>
+        <w:rPr>
+          <w:lang w:val="en-GB"/>
+        </w:rPr>
+        <w:t>First, all datasets had to be resampled to the same temporal and spatial resolution in order to be comparable. This means resampling the temporal resolution to bimonthly means to fit the LAI3g dataset, and resample the spatial resolution to 0.5 degrees to fit the LAIre dataset.</w:t>
+      </w:r>
+    </w:p>
+    <w:p>
+      <w:pPr>
+        <w:spacing w:line="360" w:lineRule="auto"/>
+        <w:rPr>
+          <w:lang w:val="en-GB"/>
+        </w:rPr>
+      </w:pPr>
+      <w:r>
+        <w:rPr>
+          <w:lang w:val="en-GB"/>
+        </w:rPr>
+        <w:t xml:space="preserve"> </w:t>
+      </w:r>
+    </w:p>
+    <w:p>
+      <w:pPr>
+        <w:spacing w:line="360" w:lineRule="auto"/>
+        <w:rPr>
+          <w:lang w:val="en-GB"/>
+        </w:rPr>
+      </w:pPr>
       <w:r>
         <w:rPr>
           <w:i/>
           <w:lang w:val="en-GB"/>
         </w:rPr>
-        <w:t>Preprocessing</w:t>
-      </w:r>
-      <w:proofErr w:type="spellEnd"/>
-    </w:p>
-    <w:p>
-      <w:pPr>
-        <w:spacing w:line="360" w:lineRule="auto"/>
-        <w:rPr>
-          <w:lang w:val="en-GB"/>
-        </w:rPr>
-      </w:pPr>
-      <w:r>
-        <w:rPr>
-          <w:lang w:val="en-GB"/>
-        </w:rPr>
-        <w:t xml:space="preserve">First, all datasets had to be resampled to the same temporal and spatial resolution in order to be comparable. This means resampling the temporal resolution to bimonthly means to fit the LAI3g dataset, and resample the spatial resolution to 0.5 degrees to fit the </w:t>
-      </w:r>
-      <w:proofErr w:type="spellStart"/>
-      <w:r>
-        <w:rPr>
-          <w:lang w:val="en-GB"/>
-        </w:rPr>
-        <w:t>LAIre</w:t>
-      </w:r>
-      <w:proofErr w:type="spellEnd"/>
-      <w:r>
-        <w:rPr>
-          <w:lang w:val="en-GB"/>
-        </w:rPr>
-        <w:t xml:space="preserve"> dataset.</w:t>
-      </w:r>
-    </w:p>
-    <w:p>
-      <w:pPr>
-        <w:spacing w:line="360" w:lineRule="auto"/>
-        <w:rPr>
-          <w:lang w:val="en-GB"/>
-        </w:rPr>
-      </w:pPr>
-      <w:r>
-        <w:rPr>
+        <w:t>Resample</w:t>
+      </w:r>
+      <w:r>
+        <w:rPr>
+          <w:b/>
           <w:lang w:val="en-GB"/>
         </w:rPr>
         <w:t xml:space="preserve"> </w:t>
       </w:r>
+      <w:r>
+        <w:rPr>
+          <w:lang w:val="en-GB"/>
+        </w:rPr>
+        <w:t>all datasets to 0.5</w:t>
+      </w:r>
+      <w:r>
+        <w:rPr>
+          <w:lang w:val="en-GB"/>
+        </w:rPr>
+        <w:t xml:space="preserve"> </w:t>
+      </w:r>
+      <w:r>
+        <w:rPr>
+          <w:lang w:val="en-GB"/>
+        </w:rPr>
+        <w:t>degree resolution</w:t>
+      </w:r>
+      <w:r>
+        <w:rPr>
+          <w:lang w:val="en-GB"/>
+        </w:rPr>
+        <w:t>?</w:t>
+      </w:r>
+      <w:r>
+        <w:rPr>
+          <w:lang w:val="en-GB"/>
+        </w:rPr>
+        <w:t xml:space="preserve"> (LAI-re resolution, coarsest dataset)</w:t>
+      </w:r>
+      <w:r>
+        <w:rPr>
+          <w:lang w:val="en-GB"/>
+        </w:rPr>
+        <w:t xml:space="preserve"> Check for scaling effects..</w:t>
+      </w:r>
     </w:p>
     <w:p>
       <w:pPr>
@@ -650,11 +2492,22 @@
           <w:i/>
           <w:lang w:val="en-GB"/>
         </w:rPr>
-        <w:t>Resample</w:t>
-      </w:r>
-      <w:r>
-        <w:rPr>
-          <w:b/>
+        <w:t>Test sites</w:t>
+      </w:r>
+      <w:r>
+        <w:rPr>
+          <w:lang w:val="en-GB"/>
+        </w:rPr>
+        <w:t xml:space="preserve">: </w:t>
+      </w:r>
+      <w:r>
+        <w:rPr>
+          <w:lang w:val="en-GB"/>
+        </w:rPr>
+        <w:t>For LAI-Comparison:</w:t>
+      </w:r>
+      <w:r>
+        <w:rPr>
           <w:lang w:val="en-GB"/>
         </w:rPr>
         <w:t xml:space="preserve"> </w:t>
@@ -663,120 +2516,7 @@
         <w:rPr>
           <w:lang w:val="en-GB"/>
         </w:rPr>
-        <w:t>all datasets to 0</w:t>
-      </w:r>
-      <w:proofErr w:type="gramStart"/>
-      <w:r>
-        <w:rPr>
-          <w:lang w:val="en-GB"/>
-        </w:rPr>
-        <w:t>.5</w:t>
-      </w:r>
-      <w:r>
-        <w:rPr>
-          <w:lang w:val="en-GB"/>
-        </w:rPr>
-        <w:t xml:space="preserve"> </w:t>
-      </w:r>
-      <w:r>
-        <w:rPr>
-          <w:lang w:val="en-GB"/>
-        </w:rPr>
-        <w:t>degree</w:t>
-      </w:r>
-      <w:proofErr w:type="gramEnd"/>
-      <w:r>
-        <w:rPr>
-          <w:lang w:val="en-GB"/>
-        </w:rPr>
-        <w:t xml:space="preserve"> resolution</w:t>
-      </w:r>
-      <w:r>
-        <w:rPr>
-          <w:lang w:val="en-GB"/>
-        </w:rPr>
-        <w:t>?</w:t>
-      </w:r>
-      <w:r>
-        <w:rPr>
-          <w:lang w:val="en-GB"/>
-        </w:rPr>
-        <w:t xml:space="preserve"> (LAI-re resolution, coarsest dataset)</w:t>
-      </w:r>
-      <w:r>
-        <w:rPr>
-          <w:lang w:val="en-GB"/>
-        </w:rPr>
-        <w:t xml:space="preserve"> Check for scaling effects</w:t>
-      </w:r>
-      <w:proofErr w:type="gramStart"/>
-      <w:r>
-        <w:rPr>
-          <w:lang w:val="en-GB"/>
-        </w:rPr>
-        <w:t>..</w:t>
-      </w:r>
-      <w:proofErr w:type="gramEnd"/>
-    </w:p>
-    <w:p>
-      <w:pPr>
-        <w:spacing w:line="360" w:lineRule="auto"/>
-        <w:rPr>
-          <w:lang w:val="en-GB"/>
-        </w:rPr>
-      </w:pPr>
-      <w:r>
-        <w:rPr>
-          <w:i/>
-          <w:lang w:val="en-GB"/>
-        </w:rPr>
-        <w:t>Test sites</w:t>
-      </w:r>
-      <w:r>
-        <w:rPr>
-          <w:lang w:val="en-GB"/>
-        </w:rPr>
-        <w:t xml:space="preserve">: </w:t>
-      </w:r>
-      <w:r>
-        <w:rPr>
-          <w:lang w:val="en-GB"/>
-        </w:rPr>
-        <w:t>For LAI-Comparison:</w:t>
-      </w:r>
-      <w:r>
-        <w:rPr>
-          <w:lang w:val="en-GB"/>
-        </w:rPr>
-        <w:t xml:space="preserve"> </w:t>
-      </w:r>
-      <w:proofErr w:type="spellStart"/>
-      <w:r>
-        <w:rPr>
-          <w:lang w:val="en-GB"/>
-        </w:rPr>
-        <w:t>Landcover</w:t>
-      </w:r>
-      <w:proofErr w:type="spellEnd"/>
-      <w:r>
-        <w:rPr>
-          <w:lang w:val="en-GB"/>
-        </w:rPr>
-        <w:t xml:space="preserve"> type (IGBP, like Zhu</w:t>
-      </w:r>
-      <w:proofErr w:type="gramStart"/>
-      <w:r>
-        <w:rPr>
-          <w:lang w:val="en-GB"/>
-        </w:rPr>
-        <w:t>,2013</w:t>
-      </w:r>
-      <w:proofErr w:type="gramEnd"/>
-      <w:r>
-        <w:rPr>
-          <w:lang w:val="en-GB"/>
-        </w:rPr>
-        <w:t>)</w:t>
+        <w:t>Landcover type (IGBP, like Zhu,2013)</w:t>
       </w:r>
       <w:r>
         <w:rPr>
@@ -840,55 +2580,13 @@
         <w:rPr>
           <w:lang w:val="en-GB"/>
         </w:rPr>
-        <w:t xml:space="preserve">In order to extract meaningful LSP indices from the remotely sensed LAI3g dataset, the data had to be smoothed to eliminate outliers due to cloud contamination. This was done using </w:t>
-      </w:r>
-      <w:proofErr w:type="gramStart"/>
-      <w:r>
-        <w:rPr>
-          <w:lang w:val="en-GB"/>
-        </w:rPr>
-        <w:t>H</w:t>
-      </w:r>
-      <w:r>
-        <w:rPr>
-          <w:lang w:val="en-GB"/>
-        </w:rPr>
-        <w:t>ANTS  algorithm</w:t>
-      </w:r>
-      <w:proofErr w:type="gramEnd"/>
-      <w:r>
-        <w:rPr>
-          <w:lang w:val="en-GB"/>
-        </w:rPr>
-        <w:t xml:space="preserve"> developed by de Wit et al. The algorithm works by applying a fast </w:t>
-      </w:r>
-      <w:proofErr w:type="spellStart"/>
-      <w:r>
-        <w:rPr>
-          <w:lang w:val="en-GB"/>
-        </w:rPr>
-        <w:t>fourier</w:t>
-      </w:r>
-      <w:proofErr w:type="spellEnd"/>
-      <w:r>
-        <w:rPr>
-          <w:lang w:val="en-GB"/>
-        </w:rPr>
-        <w:t xml:space="preserve"> transform to the measured values and extracting first, second and third order </w:t>
-      </w:r>
-      <w:proofErr w:type="spellStart"/>
-      <w:r>
-        <w:rPr>
-          <w:lang w:val="en-GB"/>
-        </w:rPr>
-        <w:t>wavefunctions</w:t>
-      </w:r>
-      <w:proofErr w:type="spellEnd"/>
-      <w:r>
-        <w:rPr>
-          <w:lang w:val="en-GB"/>
-        </w:rPr>
-        <w:t>. Then it gets transformed back and compared with the original measurement.</w:t>
+        <w:t>In order to extract meaningful LSP indices from the remotely sensed LAI3g dataset, the data had to be smoothed to eliminate outliers due to cloud contamination. This was done using H</w:t>
+      </w:r>
+      <w:r>
+        <w:rPr>
+          <w:lang w:val="en-GB"/>
+        </w:rPr>
+        <w:t>ANTS  algorithm developed by de Wit et al. The algorithm works by applying a fast fourier transform to the measured values and extracting first, second and third order wavefunctions. Then it gets transformed back and compared with the original measurement.</w:t>
       </w:r>
     </w:p>
     <w:p>
@@ -924,105 +2622,21 @@
         <w:rPr>
           <w:lang w:val="en-GB"/>
         </w:rPr>
-        <w:t>The most commonly used indices for LSP are the Start of Season (</w:t>
-      </w:r>
-      <w:proofErr w:type="spellStart"/>
-      <w:r>
-        <w:rPr>
-          <w:lang w:val="en-GB"/>
-        </w:rPr>
-        <w:t>SoS</w:t>
-      </w:r>
-      <w:proofErr w:type="spellEnd"/>
-      <w:r>
-        <w:rPr>
-          <w:lang w:val="en-GB"/>
-        </w:rPr>
-        <w:t>), End of Season (</w:t>
-      </w:r>
-      <w:proofErr w:type="spellStart"/>
-      <w:r>
-        <w:rPr>
-          <w:lang w:val="en-GB"/>
-        </w:rPr>
-        <w:t>EoS</w:t>
-      </w:r>
-      <w:proofErr w:type="spellEnd"/>
-      <w:r>
-        <w:rPr>
-          <w:lang w:val="en-GB"/>
-        </w:rPr>
-        <w:t>) and the Growing Season Length (GSL). There are several different ways of defining the onset of a growing season (</w:t>
-      </w:r>
-      <w:proofErr w:type="spellStart"/>
-      <w:r>
-        <w:rPr>
-          <w:lang w:val="en-GB"/>
-        </w:rPr>
-        <w:t>SoS</w:t>
-      </w:r>
-      <w:proofErr w:type="spellEnd"/>
-      <w:r>
-        <w:rPr>
-          <w:lang w:val="en-GB"/>
-        </w:rPr>
-        <w:t xml:space="preserve">) (reed et al.). The end of the growing season is usually defined as the point at which the LAI-value goes below the LAI-values set as </w:t>
-      </w:r>
-      <w:proofErr w:type="spellStart"/>
-      <w:r>
-        <w:rPr>
-          <w:lang w:val="en-GB"/>
-        </w:rPr>
-        <w:t>SoS</w:t>
-      </w:r>
-      <w:proofErr w:type="spellEnd"/>
-      <w:r>
-        <w:rPr>
-          <w:lang w:val="en-GB"/>
-        </w:rPr>
-        <w:t xml:space="preserve"> again (see fig</w:t>
-      </w:r>
-      <w:proofErr w:type="gramStart"/>
-      <w:r>
-        <w:rPr>
-          <w:lang w:val="en-GB"/>
-        </w:rPr>
-        <w:t>..</w:t>
-      </w:r>
-      <w:proofErr w:type="gramEnd"/>
-      <w:r>
-        <w:rPr>
-          <w:lang w:val="en-GB"/>
-        </w:rPr>
-        <w:t>)</w:t>
-      </w:r>
-    </w:p>
-    <w:p>
-      <w:pPr>
-        <w:spacing w:line="360" w:lineRule="auto"/>
-        <w:rPr>
-          <w:lang w:val="en-GB"/>
-        </w:rPr>
-      </w:pPr>
-      <w:r>
-        <w:rPr>
-          <w:lang w:val="en-GB"/>
-        </w:rPr>
-        <w:t xml:space="preserve">In this thesis, two methods were used to define </w:t>
-      </w:r>
-      <w:proofErr w:type="spellStart"/>
-      <w:r>
-        <w:rPr>
-          <w:lang w:val="en-GB"/>
-        </w:rPr>
-        <w:t>SoS</w:t>
-      </w:r>
-      <w:proofErr w:type="spellEnd"/>
-      <w:r>
-        <w:rPr>
-          <w:lang w:val="en-GB"/>
-        </w:rPr>
-        <w:t xml:space="preserve">, the Midpoint method and the Maximum increase method. </w:t>
+        <w:t>The most commonly used indices for LSP are the Start of Season (SoS), End of Season (EoS) and the Growing Season Length (GSL). There are several different ways of defining the onset of a growing season (SoS) (reed et al.). The end of the growing season is usually defined as the point at which the LAI-value goes below the LAI-values set as SoS again (see fig..)</w:t>
+      </w:r>
+    </w:p>
+    <w:p>
+      <w:pPr>
+        <w:spacing w:line="360" w:lineRule="auto"/>
+        <w:rPr>
+          <w:lang w:val="en-GB"/>
+        </w:rPr>
+      </w:pPr>
+      <w:r>
+        <w:rPr>
+          <w:lang w:val="en-GB"/>
+        </w:rPr>
+        <w:t xml:space="preserve">In this thesis, two methods were used to define SoS, the Midpoint method and the Maximum increase method. </w:t>
       </w:r>
     </w:p>
     <w:p>
@@ -1066,21 +2680,7 @@
         <w:rPr>
           <w:lang w:val="en-GB"/>
         </w:rPr>
-        <w:t xml:space="preserve">mean LAI and standard deviation was made to test for systematic differences. Then, the extracted LSP indices were compared and </w:t>
-      </w:r>
-      <w:proofErr w:type="gramStart"/>
-      <w:r>
-        <w:rPr>
-          <w:lang w:val="en-GB"/>
-        </w:rPr>
-        <w:t>their spatial difference was assessed by creating maps of difference</w:t>
-      </w:r>
-      <w:proofErr w:type="gramEnd"/>
-      <w:r>
-        <w:rPr>
-          <w:lang w:val="en-GB"/>
-        </w:rPr>
-        <w:t xml:space="preserve"> (SOS</w:t>
+        <w:t>mean LAI and standard deviation was made to test for systematic differences. Then, the extracted LSP indices were compared and their spatial difference was assessed by creating maps of difference (SOS</w:t>
       </w:r>
       <w:r>
         <w:rPr>
@@ -1166,21 +2766,7 @@
         <w:rPr>
           <w:lang w:val="en-GB"/>
         </w:rPr>
-        <w:t xml:space="preserve">(p42. Validation good practices, </w:t>
-      </w:r>
-      <w:proofErr w:type="spellStart"/>
-      <w:r>
-        <w:rPr>
-          <w:lang w:val="en-GB"/>
-        </w:rPr>
-        <w:t>Garonna</w:t>
-      </w:r>
-      <w:proofErr w:type="spellEnd"/>
-      <w:r>
-        <w:rPr>
-          <w:lang w:val="en-GB"/>
-        </w:rPr>
-        <w:t xml:space="preserve">) to </w:t>
+        <w:t xml:space="preserve">(p42. Validation good practices, Garonna) to </w:t>
       </w:r>
       <w:r>
         <w:rPr>
@@ -1192,16 +2778,8 @@
         <w:rPr>
           <w:lang w:val="en-GB"/>
         </w:rPr>
-        <w:t xml:space="preserve">water/other non-vegetation </w:t>
-      </w:r>
-      <w:proofErr w:type="spellStart"/>
-      <w:r>
-        <w:rPr>
-          <w:lang w:val="en-GB"/>
-        </w:rPr>
-        <w:t>lc</w:t>
-      </w:r>
-      <w:proofErr w:type="spellEnd"/>
+        <w:t>water/other non-vegetation lc</w:t>
+      </w:r>
       <w:r>
         <w:rPr>
           <w:lang w:val="en-GB"/>
@@ -1344,21 +2922,7 @@
         <w:rPr>
           <w:lang w:val="en-GB"/>
         </w:rPr>
-        <w:t>(</w:t>
-      </w:r>
-      <w:proofErr w:type="gramStart"/>
-      <w:r>
-        <w:rPr>
-          <w:lang w:val="en-GB"/>
-        </w:rPr>
-        <w:t>mainly</w:t>
-      </w:r>
-      <w:proofErr w:type="gramEnd"/>
-      <w:r>
-        <w:rPr>
-          <w:lang w:val="en-GB"/>
-        </w:rPr>
-        <w:t xml:space="preserve"> amount-of-daylight; or maybe test just to make sure?)</w:t>
+        <w:t>(mainly amount-of-daylight; or maybe test just to make sure?)</w:t>
       </w:r>
     </w:p>
     <w:p>
@@ -1388,8 +2952,6 @@
           <w:lang w:val="en-GB"/>
         </w:rPr>
       </w:pPr>
-      <w:bookmarkStart w:id="0" w:name="_GoBack"/>
-      <w:bookmarkEnd w:id="0"/>
     </w:p>
     <w:p>
       <w:pPr>
@@ -1595,21 +3157,7 @@
         <w:rPr>
           <w:lang w:val="en-GB"/>
         </w:rPr>
-        <w:t>: slight rise in temperature, VPD</w:t>
-      </w:r>
-      <w:proofErr w:type="gramStart"/>
-      <w:r>
-        <w:rPr>
-          <w:lang w:val="en-GB"/>
-        </w:rPr>
-        <w:t>?!</w:t>
-      </w:r>
-      <w:proofErr w:type="gramEnd"/>
-      <w:r>
-        <w:rPr>
-          <w:lang w:val="en-GB"/>
-        </w:rPr>
-        <w:t xml:space="preserve"> No clue</w:t>
+        <w:t>: slight rise in temperature, VPD?! No clue</w:t>
       </w:r>
       <w:r>
         <w:rPr>
@@ -1850,8 +3398,123 @@
       </w:rPr>
     </w:lvl>
   </w:abstractNum>
+  <w:abstractNum w:abstractNumId="1">
+    <w:nsid w:val="66AE6CFB"/>
+    <w:multiLevelType w:val="hybridMultilevel"/>
+    <w:tmpl w:val="31A60524"/>
+    <w:lvl w:ilvl="0" w:tplc="EE16851E">
+      <w:numFmt w:val="bullet"/>
+      <w:lvlText w:val="-"/>
+      <w:lvlJc w:val="left"/>
+      <w:pPr>
+        <w:ind w:left="1080" w:hanging="360"/>
+      </w:pPr>
+      <w:rPr>
+        <w:rFonts w:ascii="Cambria" w:eastAsiaTheme="minorEastAsia" w:hAnsi="Cambria" w:cstheme="minorBidi" w:hint="default"/>
+      </w:rPr>
+    </w:lvl>
+    <w:lvl w:ilvl="1" w:tplc="04090003">
+      <w:start w:val="1"/>
+      <w:numFmt w:val="bullet"/>
+      <w:lvlText w:val="o"/>
+      <w:lvlJc w:val="left"/>
+      <w:pPr>
+        <w:ind w:left="1800" w:hanging="360"/>
+      </w:pPr>
+      <w:rPr>
+        <w:rFonts w:ascii="Courier New" w:hAnsi="Courier New" w:hint="default"/>
+      </w:rPr>
+    </w:lvl>
+    <w:lvl w:ilvl="2" w:tplc="04090005">
+      <w:start w:val="1"/>
+      <w:numFmt w:val="bullet"/>
+      <w:lvlText w:val=""/>
+      <w:lvlJc w:val="left"/>
+      <w:pPr>
+        <w:ind w:left="2520" w:hanging="360"/>
+      </w:pPr>
+      <w:rPr>
+        <w:rFonts w:ascii="Wingdings" w:hAnsi="Wingdings" w:hint="default"/>
+      </w:rPr>
+    </w:lvl>
+    <w:lvl w:ilvl="3" w:tplc="04090001">
+      <w:start w:val="1"/>
+      <w:numFmt w:val="bullet"/>
+      <w:lvlText w:val=""/>
+      <w:lvlJc w:val="left"/>
+      <w:pPr>
+        <w:ind w:left="3240" w:hanging="360"/>
+      </w:pPr>
+      <w:rPr>
+        <w:rFonts w:ascii="Symbol" w:hAnsi="Symbol" w:hint="default"/>
+      </w:rPr>
+    </w:lvl>
+    <w:lvl w:ilvl="4" w:tplc="04090003" w:tentative="1">
+      <w:start w:val="1"/>
+      <w:numFmt w:val="bullet"/>
+      <w:lvlText w:val="o"/>
+      <w:lvlJc w:val="left"/>
+      <w:pPr>
+        <w:ind w:left="3960" w:hanging="360"/>
+      </w:pPr>
+      <w:rPr>
+        <w:rFonts w:ascii="Courier New" w:hAnsi="Courier New" w:hint="default"/>
+      </w:rPr>
+    </w:lvl>
+    <w:lvl w:ilvl="5" w:tplc="04090005" w:tentative="1">
+      <w:start w:val="1"/>
+      <w:numFmt w:val="bullet"/>
+      <w:lvlText w:val=""/>
+      <w:lvlJc w:val="left"/>
+      <w:pPr>
+        <w:ind w:left="4680" w:hanging="360"/>
+      </w:pPr>
+      <w:rPr>
+        <w:rFonts w:ascii="Wingdings" w:hAnsi="Wingdings" w:hint="default"/>
+      </w:rPr>
+    </w:lvl>
+    <w:lvl w:ilvl="6" w:tplc="04090001" w:tentative="1">
+      <w:start w:val="1"/>
+      <w:numFmt w:val="bullet"/>
+      <w:lvlText w:val=""/>
+      <w:lvlJc w:val="left"/>
+      <w:pPr>
+        <w:ind w:left="5400" w:hanging="360"/>
+      </w:pPr>
+      <w:rPr>
+        <w:rFonts w:ascii="Symbol" w:hAnsi="Symbol" w:hint="default"/>
+      </w:rPr>
+    </w:lvl>
+    <w:lvl w:ilvl="7" w:tplc="04090003" w:tentative="1">
+      <w:start w:val="1"/>
+      <w:numFmt w:val="bullet"/>
+      <w:lvlText w:val="o"/>
+      <w:lvlJc w:val="left"/>
+      <w:pPr>
+        <w:ind w:left="6120" w:hanging="360"/>
+      </w:pPr>
+      <w:rPr>
+        <w:rFonts w:ascii="Courier New" w:hAnsi="Courier New" w:hint="default"/>
+      </w:rPr>
+    </w:lvl>
+    <w:lvl w:ilvl="8" w:tplc="04090005" w:tentative="1">
+      <w:start w:val="1"/>
+      <w:numFmt w:val="bullet"/>
+      <w:lvlText w:val=""/>
+      <w:lvlJc w:val="left"/>
+      <w:pPr>
+        <w:ind w:left="6840" w:hanging="360"/>
+      </w:pPr>
+      <w:rPr>
+        <w:rFonts w:ascii="Wingdings" w:hAnsi="Wingdings" w:hint="default"/>
+      </w:rPr>
+    </w:lvl>
+  </w:abstractNum>
   <w:num w:numId="1">
     <w:abstractNumId w:val="0"/>
+  </w:num>
+  <w:num w:numId="2">
+    <w:abstractNumId w:val="1"/>
   </w:num>
 </w:numbering>
 </file>
